--- a/Report Vulnerability Template.docx
+++ b/Report Vulnerability Template.docx
@@ -1505,13 +1505,7 @@
               <w:rPr>
                 <w:rFonts w:ascii="Arial" w:eastAsia="Arial" w:hAnsi="Arial" w:cs="Arial"/>
               </w:rPr>
-              <w:t xml:space="preserve">Technical </w:t>
-            </w:r>
-            <w:r>
-              <w:rPr>
-                <w:rFonts w:ascii="Arial" w:eastAsia="Arial" w:hAnsi="Arial" w:cs="Arial"/>
-              </w:rPr>
-              <w:t>Summary  . . . . . . . . . . . . . . . . . . . . . . . . . . . . . . . . . . . . . . . . . . . . . . . . .</w:t>
+              <w:t>Technical Summary  . . . . . . . . . . . . . . . . . . . . . . . . . . . . . . . . . . . . . . . . . . . . . . . . .</w:t>
             </w:r>
           </w:p>
         </w:tc>
@@ -1866,13 +1860,7 @@
               <w:rPr>
                 <w:rFonts w:ascii="Arial" w:eastAsia="Arial" w:hAnsi="Arial" w:cs="Arial"/>
               </w:rPr>
-              <w:t xml:space="preserve">2.1.3  Testing Dates . . . . </w:t>
-            </w:r>
-            <w:r>
-              <w:rPr>
-                <w:rFonts w:ascii="Arial" w:eastAsia="Arial" w:hAnsi="Arial" w:cs="Arial"/>
-              </w:rPr>
-              <w:t>. . . . . . . . . . . . . . . . . . . . . . . . . . . . . . . . . . . . . . . . . .</w:t>
+              <w:t>2.1.3  Testing Dates . . . . . . . . . . . . . . . . . . . . . . . . . . . . . . . . . . . . . . . . . . . . . .</w:t>
             </w:r>
           </w:p>
         </w:tc>
@@ -2040,13 +2028,7 @@
               <w:rPr>
                 <w:rFonts w:ascii="Arial" w:eastAsia="Arial" w:hAnsi="Arial" w:cs="Arial"/>
               </w:rPr>
-              <w:t xml:space="preserve">Source IPs  . . . . . . . . . . . . . . . . </w:t>
-            </w:r>
-            <w:r>
-              <w:rPr>
-                <w:rFonts w:ascii="Arial" w:eastAsia="Arial" w:hAnsi="Arial" w:cs="Arial"/>
-              </w:rPr>
-              <w:t>. . . . . . . . . . . . . . . . . . . . . . . . . . . . . . . . . . .</w:t>
+              <w:t>Source IPs  . . . . . . . . . . . . . . . . . . . . . . . . . . . . . . . . . . . . . . . . . . . . . . . . . . .</w:t>
             </w:r>
           </w:p>
         </w:tc>
@@ -2214,13 +2196,7 @@
               <w:rPr>
                 <w:rFonts w:ascii="Arial" w:eastAsia="Arial" w:hAnsi="Arial" w:cs="Arial"/>
               </w:rPr>
-              <w:t>General Recommendations . . . . . . . . . . . . . . . . . .</w:t>
-            </w:r>
-            <w:r>
-              <w:rPr>
-                <w:rFonts w:ascii="Arial" w:eastAsia="Arial" w:hAnsi="Arial" w:cs="Arial"/>
-              </w:rPr>
-              <w:t xml:space="preserve"> . . . . . . . . . . . . . . . . . . . . . . . .</w:t>
+              <w:t>General Recommendations . . . . . . . . . . . . . . . . . . . . . . . . . . . . . . . . . . . . . . . . . .</w:t>
             </w:r>
           </w:p>
         </w:tc>
@@ -2381,13 +2357,7 @@
               <w:rPr>
                 <w:rFonts w:ascii="Arial" w:eastAsia="Arial" w:hAnsi="Arial" w:cs="Arial"/>
               </w:rPr>
-              <w:t xml:space="preserve">2.6.1  Issue Severity vs. Likelihood Map . . . . . . . . . . . . . . . . . . . </w:t>
-            </w:r>
-            <w:r>
-              <w:rPr>
-                <w:rFonts w:ascii="Arial" w:eastAsia="Arial" w:hAnsi="Arial" w:cs="Arial"/>
-              </w:rPr>
-              <w:t>. . . . . . . . . . . . . . . .</w:t>
+              <w:t>2.6.1  Issue Severity vs. Likelihood Map . . . . . . . . . . . . . . . . . . . . . . . . . . . . . . . . . . .</w:t>
             </w:r>
           </w:p>
         </w:tc>
@@ -2568,13 +2538,7 @@
               <w:rPr>
                 <w:rFonts w:ascii="Arial" w:eastAsia="Arial" w:hAnsi="Arial" w:cs="Arial"/>
               </w:rPr>
-              <w:t>Overall Conclusion  . . . . . . . . . . . . . . . . . . . . . . . . . . . . . . . . . . . . . . . .</w:t>
-            </w:r>
-            <w:r>
-              <w:rPr>
-                <w:rFonts w:ascii="Arial" w:eastAsia="Arial" w:hAnsi="Arial" w:cs="Arial"/>
-              </w:rPr>
-              <w:t xml:space="preserve"> . . . . . .</w:t>
+              <w:t>Overall Conclusion  . . . . . . . . . . . . . . . . . . . . . . . . . . . . . . . . . . . . . . . . . . . . . .</w:t>
             </w:r>
           </w:p>
         </w:tc>
@@ -2729,13 +2693,7 @@
               <w:rPr>
                 <w:rFonts w:ascii="Arial" w:eastAsia="Arial" w:hAnsi="Arial" w:cs="Arial"/>
               </w:rPr>
-              <w:t>Table Of Vulnerabilities Discovered . . . . . . . . . . . . . . . . . . . . . . . . . . . . . . . . . . . . .</w:t>
-            </w:r>
-            <w:r>
-              <w:rPr>
-                <w:rFonts w:ascii="Arial" w:eastAsia="Arial" w:hAnsi="Arial" w:cs="Arial"/>
-              </w:rPr>
-              <w:t xml:space="preserve"> .</w:t>
+              <w:t>Table Of Vulnerabilities Discovered . . . . . . . . . . . . . . . . . . . . . . . . . . . . . . . . . . . . . .</w:t>
             </w:r>
           </w:p>
         </w:tc>
@@ -3149,13 +3107,7 @@
               <w:rPr>
                 <w:rFonts w:ascii="Arial" w:eastAsia="Arial" w:hAnsi="Arial" w:cs="Arial"/>
               </w:rPr>
-              <w:t>Definitions  . . . . . . . . . . . . . . . . . . . . . . . . . . . . . . . . . . . .</w:t>
-            </w:r>
-            <w:r>
-              <w:rPr>
-                <w:rFonts w:ascii="Arial" w:eastAsia="Arial" w:hAnsi="Arial" w:cs="Arial"/>
-              </w:rPr>
-              <w:t xml:space="preserve"> . . . . . . . . . . . . . . . . . .</w:t>
+              <w:t>Definitions  . . . . . . . . . . . . . . . . . . . . . . . . . . . . . . . . . . . . . . . . . . . . . . . . . . . . . .</w:t>
             </w:r>
           </w:p>
         </w:tc>
@@ -3321,13 +3273,7 @@
               <w:rPr>
                 <w:rFonts w:ascii="Arial" w:eastAsia="Arial" w:hAnsi="Arial" w:cs="Arial"/>
               </w:rPr>
-              <w:t>Likelihood of Vulnerability  . . . . . . . . . . . . . . . . . . . . . . . . . . . . .</w:t>
-            </w:r>
-            <w:r>
-              <w:rPr>
-                <w:rFonts w:ascii="Arial" w:eastAsia="Arial" w:hAnsi="Arial" w:cs="Arial"/>
-              </w:rPr>
-              <w:t xml:space="preserve"> . . . . . . . . . . . . .</w:t>
+              <w:t>Likelihood of Vulnerability  . . . . . . . . . . . . . . . . . . . . . . . . . . . . . . . . . . . . . . . . . .</w:t>
             </w:r>
           </w:p>
         </w:tc>
@@ -3479,13 +3425,7 @@
               <w:rPr>
                 <w:rFonts w:ascii="Arial" w:eastAsia="Arial" w:hAnsi="Arial" w:cs="Arial"/>
               </w:rPr>
-              <w:t xml:space="preserve">Host Enumeration  . . . . . . . . . . . . . . . . . . . . . . . . . . . . . . . . . . . . . . . . . </w:t>
-            </w:r>
-            <w:r>
-              <w:rPr>
-                <w:rFonts w:ascii="Arial" w:eastAsia="Arial" w:hAnsi="Arial" w:cs="Arial"/>
-              </w:rPr>
-              <w:t>. . . . . . . . .</w:t>
+              <w:t>Host Enumeration  . . . . . . . . . . . . . . . . . . . . . . . . . . . . . . . . . . . . . . . . . . . . . . . . . .</w:t>
             </w:r>
           </w:p>
         </w:tc>
@@ -3651,13 +3591,7 @@
               <w:rPr>
                 <w:rFonts w:ascii="Arial" w:eastAsia="Arial" w:hAnsi="Arial" w:cs="Arial"/>
               </w:rPr>
-              <w:t>Port Enumeration  . . . . . . . . . . . . . . . . . . . . . . . . . . . . . . . . . . . . . . . . . . . . . .</w:t>
-            </w:r>
-            <w:r>
-              <w:rPr>
-                <w:rFonts w:ascii="Arial" w:eastAsia="Arial" w:hAnsi="Arial" w:cs="Arial"/>
-              </w:rPr>
-              <w:t xml:space="preserve"> .</w:t>
+              <w:t>Port Enumeration  . . . . . . . . . . . . . . . . . . . . . . . . . . . . . . . . . . . . . . . . . . . . . . .</w:t>
             </w:r>
           </w:p>
         </w:tc>
@@ -4396,13 +4330,7 @@
               <w:rPr>
                 <w:rFonts w:ascii="Arial" w:eastAsia="Arial" w:hAnsi="Arial" w:cs="Arial"/>
               </w:rPr>
-              <w:t>Issue Summary Table . . . . . . . . . . . . . . . . . . . . . . . . . . . . . . . . . .</w:t>
-            </w:r>
-            <w:r>
-              <w:rPr>
-                <w:rFonts w:ascii="Arial" w:eastAsia="Arial" w:hAnsi="Arial" w:cs="Arial"/>
-              </w:rPr>
-              <w:t xml:space="preserve"> . . . . . . . . . . . . .</w:t>
+              <w:t>Issue Summary Table . . . . . . . . . . . . . . . . . . . . . . . . . . . . . . . . . . . . . . . . . . . . . . .</w:t>
             </w:r>
           </w:p>
         </w:tc>
@@ -4546,13 +4474,7 @@
               <w:rPr>
                 <w:rFonts w:ascii="Arial" w:eastAsia="Arial" w:hAnsi="Arial" w:cs="Arial"/>
               </w:rPr>
-              <w:t xml:space="preserve">Definition of Likelihoods  . . . . . . . . . . . . . . . . . . . . . . . . . . . . . . . . . . . . </w:t>
-            </w:r>
-            <w:r>
-              <w:rPr>
-                <w:rFonts w:ascii="Arial" w:eastAsia="Arial" w:hAnsi="Arial" w:cs="Arial"/>
-              </w:rPr>
-              <w:t>. . . . . . . . .</w:t>
+              <w:t>Definition of Likelihoods  . . . . . . . . . . . . . . . . . . . . . . . . . . . . . . . . . . . . . . . . . . . . .</w:t>
             </w:r>
           </w:p>
         </w:tc>
@@ -4696,13 +4618,7 @@
               <w:rPr>
                 <w:rFonts w:ascii="Arial" w:eastAsia="Arial" w:hAnsi="Arial" w:cs="Arial"/>
               </w:rPr>
-              <w:t>OS Detection Table  . . . . . . . . . . . . . . . . . . . . . . . . . . . . . . . . . . . . . . . . . . . . .</w:t>
-            </w:r>
-            <w:r>
-              <w:rPr>
-                <w:rFonts w:ascii="Arial" w:eastAsia="Arial" w:hAnsi="Arial" w:cs="Arial"/>
-              </w:rPr>
-              <w:t xml:space="preserve"> . . .</w:t>
+              <w:t>OS Detection Table  . . . . . . . . . . . . . . . . . . . . . . . . . . . . . . . . . . . . . . . . . . . . . . . .</w:t>
             </w:r>
           </w:p>
         </w:tc>
@@ -5636,17 +5552,7 @@
                 <w:sz w:val="20"/>
                 <w:szCs w:val="20"/>
               </w:rPr>
-              <w:t xml:space="preserve">Date </w:t>
-            </w:r>
-            <w:r>
-              <w:rPr>
-                <w:rFonts w:ascii="Arial" w:eastAsia="Arial" w:hAnsi="Arial" w:cs="Arial"/>
-                <w:color w:val="FFFFFF"/>
-                <w:w w:val="99"/>
-                <w:sz w:val="20"/>
-                <w:szCs w:val="20"/>
-              </w:rPr>
-              <w:t>Issued</w:t>
+              <w:t>Date Issued</w:t>
             </w:r>
           </w:p>
         </w:tc>
@@ -6100,15 +6006,7 @@
           <w:sz w:val="21"/>
           <w:szCs w:val="21"/>
         </w:rPr>
-        <w:t>. The work and the information it contains are submitted for the purpose of making a proposal, fulfilling a contract or as marketing collateral. It is to be treated as confidential and shall not be used for any other purpose. It shall not be copied or</w:t>
-      </w:r>
-      <w:r>
-        <w:rPr>
-          <w:rFonts w:ascii="Arial" w:eastAsia="Arial" w:hAnsi="Arial" w:cs="Arial"/>
-          <w:sz w:val="21"/>
-          <w:szCs w:val="21"/>
-        </w:rPr>
-        <w:t xml:space="preserve"> disclosed to third parties in whole or in part without the prior written consent of the </w:t>
+        <w:t xml:space="preserve">. The work and the information it contains are submitted for the purpose of making a proposal, fulfilling a contract or as marketing collateral. It is to be treated as confidential and shall not be used for any other purpose. It shall not be copied or disclosed to third parties in whole or in part without the prior written consent of the </w:t>
       </w:r>
       <w:r>
         <w:rPr>
@@ -6222,13 +6120,7 @@
         <w:rPr>
           <w:rFonts w:ascii="Arial" w:eastAsia="Arial" w:hAnsi="Arial" w:cs="Arial"/>
         </w:rPr>
-        <w:t xml:space="preserve"> </w:t>
-      </w:r>
-      <w:r>
-        <w:rPr>
-          <w:rFonts w:ascii="Arial" w:eastAsia="Arial" w:hAnsi="Arial" w:cs="Arial"/>
-        </w:rPr>
-        <w:t>within 10 working days of the report being issued to the client. If no comments are provided within this timeframe the client will be deemed to have accepted the report and its findings in full.</w:t>
+        <w:t xml:space="preserve"> within 10 working days of the report being issued to the client. If no comments are provided within this timeframe the client will be deemed to have accepted the report and its findings in full.</w:t>
       </w:r>
     </w:p>
     <w:p>
@@ -6302,7 +6194,7 @@
           <w:sz w:val="21"/>
           <w:szCs w:val="21"/>
         </w:rPr>
-        <w:t>This work was performed under t</w:t>
+        <w:t xml:space="preserve">This work was performed under the standard the </w:t>
       </w:r>
       <w:r>
         <w:rPr>
@@ -6310,7 +6202,7 @@
           <w:sz w:val="21"/>
           <w:szCs w:val="21"/>
         </w:rPr>
-        <w:t xml:space="preserve">he standard the </w:t>
+        <w:t>Cyber Security UP</w:t>
       </w:r>
       <w:r>
         <w:rPr>
@@ -6318,6 +6210,14 @@
           <w:sz w:val="21"/>
           <w:szCs w:val="21"/>
         </w:rPr>
+        <w:t xml:space="preserve"> terms and Conditions of Sale. The </w:t>
+      </w:r>
+      <w:r>
+        <w:rPr>
+          <w:rFonts w:ascii="Arial" w:eastAsia="Arial" w:hAnsi="Arial" w:cs="Arial"/>
+          <w:sz w:val="21"/>
+          <w:szCs w:val="21"/>
+        </w:rPr>
         <w:t>Cyber Security UP</w:t>
       </w:r>
       <w:r>
@@ -6326,7 +6226,7 @@
           <w:sz w:val="21"/>
           <w:szCs w:val="21"/>
         </w:rPr>
-        <w:t xml:space="preserve"> terms and Conditions of Sale. The </w:t>
+        <w:t xml:space="preserve"> tested the systems at the requested time and is unable to comment on the security or vulnerabilities that existed prior to or after the testing was performed. All testing is time limited and it might not be possible to fully investigate every issue or find all possible security issues. The </w:t>
       </w:r>
       <w:r>
         <w:rPr>
@@ -6342,39 +6242,7 @@
           <w:sz w:val="21"/>
           <w:szCs w:val="21"/>
         </w:rPr>
-        <w:t xml:space="preserve"> tested the systems at the requested time and is unable to comment on the security or vulnerabilities that existed prior to or after the testing was performed. All testing is time limited</w:t>
-      </w:r>
-      <w:r>
-        <w:rPr>
-          <w:rFonts w:ascii="Arial" w:eastAsia="Arial" w:hAnsi="Arial" w:cs="Arial"/>
-          <w:sz w:val="21"/>
-          <w:szCs w:val="21"/>
-        </w:rPr>
-        <w:t xml:space="preserve"> and it might not be possible to fully investigate every issue or find all possible security issues. The </w:t>
-      </w:r>
-      <w:r>
-        <w:rPr>
-          <w:rFonts w:ascii="Arial" w:eastAsia="Arial" w:hAnsi="Arial" w:cs="Arial"/>
-          <w:sz w:val="21"/>
-          <w:szCs w:val="21"/>
-        </w:rPr>
-        <w:t>Cyber Security UP</w:t>
-      </w:r>
-      <w:r>
-        <w:rPr>
-          <w:rFonts w:ascii="Arial" w:eastAsia="Arial" w:hAnsi="Arial" w:cs="Arial"/>
-          <w:sz w:val="21"/>
-          <w:szCs w:val="21"/>
-        </w:rPr>
-        <w:t xml:space="preserve"> cannot comment on systems that were outside of the scope of this report, were unavailable at the time of testing or where the required access</w:t>
-      </w:r>
-      <w:r>
-        <w:rPr>
-          <w:rFonts w:ascii="Arial" w:eastAsia="Arial" w:hAnsi="Arial" w:cs="Arial"/>
-          <w:sz w:val="21"/>
-          <w:szCs w:val="21"/>
-        </w:rPr>
-        <w:t xml:space="preserve"> was not provided. This report should not be considered to be a list of all vulnerabilities or issues that exist on the system or environment. The </w:t>
+        <w:t xml:space="preserve"> cannot comment on systems that were outside of the scope of this report, were unavailable at the time of testing or where the required access was not provided. This report should not be considered to be a list of all vulnerabilities or issues that exist on the system or environment. The </w:t>
       </w:r>
       <w:r>
         <w:rPr>
@@ -6540,7 +6408,25 @@
     </w:p>
     <w:p>
       <w:pPr>
-        <w:jc w:val="right"/>
+        <w:spacing w:line="20" w:lineRule="exact"/>
+        <w:rPr>
+          <w:sz w:val="20"/>
+          <w:szCs w:val="20"/>
+        </w:rPr>
+      </w:pPr>
+    </w:p>
+    <w:p>
+      <w:pPr>
+        <w:spacing w:line="200" w:lineRule="exact"/>
+        <w:rPr>
+          <w:sz w:val="20"/>
+          <w:szCs w:val="20"/>
+        </w:rPr>
+      </w:pPr>
+    </w:p>
+    <w:p>
+      <w:pPr>
+        <w:spacing w:line="200" w:lineRule="exact"/>
         <w:rPr>
           <w:sz w:val="20"/>
           <w:szCs w:val="20"/>
@@ -6548,51 +6434,10 @@
       </w:pPr>
       <w:r>
         <w:rPr>
-          <w:rFonts w:ascii="Arial" w:eastAsia="Arial" w:hAnsi="Arial" w:cs="Arial"/>
-          <w:color w:val="FFFFFF"/>
-        </w:rPr>
-        <w:t>tel: 0207 592 88</w:t>
-      </w:r>
-      <w:bookmarkStart w:id="4" w:name="page6"/>
-      <w:bookmarkEnd w:id="4"/>
-      <w:r>
-        <w:rPr>
-          <w:rFonts w:ascii="Arial" w:eastAsia="Arial" w:hAnsi="Arial" w:cs="Arial"/>
-        </w:rPr>
-        <w:t>Page 6 of 76</w:t>
-      </w:r>
-    </w:p>
-    <w:p>
-      <w:pPr>
-        <w:spacing w:line="20" w:lineRule="exact"/>
-        <w:rPr>
-          <w:sz w:val="20"/>
-          <w:szCs w:val="20"/>
-        </w:rPr>
-      </w:pPr>
-    </w:p>
-    <w:p>
-      <w:pPr>
-        <w:spacing w:line="200" w:lineRule="exact"/>
-        <w:rPr>
-          <w:sz w:val="20"/>
-          <w:szCs w:val="20"/>
-        </w:rPr>
-      </w:pPr>
-    </w:p>
-    <w:p>
-      <w:pPr>
-        <w:spacing w:line="200" w:lineRule="exact"/>
-        <w:rPr>
-          <w:sz w:val="20"/>
-          <w:szCs w:val="20"/>
-        </w:rPr>
-      </w:pPr>
-      <w:r>
-        <w:rPr>
-          <w:sz w:val="20"/>
-          <w:szCs w:val="20"/>
-        </w:rPr>
+          <w:sz w:val="20"/>
+          <w:szCs w:val="20"/>
+        </w:rPr>
+        <w:lastRenderedPageBreak/>
         <w:t>LOGO</w:t>
       </w:r>
     </w:p>
@@ -6885,13 +6730,7 @@
         <w:rPr>
           <w:rFonts w:ascii="Arial" w:eastAsia="Arial" w:hAnsi="Arial" w:cs="Arial"/>
         </w:rPr>
-        <w:t>Internal aspects for the organisation were also tested once a machine was compromised as well as the ability to escalate privileges on compromised machines. Finally how easy it is for an attacker to pivot onto other internal networks with the fi</w:t>
-      </w:r>
-      <w:r>
-        <w:rPr>
-          <w:rFonts w:ascii="Arial" w:eastAsia="Arial" w:hAnsi="Arial" w:cs="Arial"/>
-        </w:rPr>
-        <w:t>nal aim being to exploit the DMZ server which was accomplished.</w:t>
+        <w:t>Internal aspects for the organisation were also tested once a machine was compromised as well as the ability to escalate privileges on compromised machines. Finally how easy it is for an attacker to pivot onto other internal networks with the final aim being to exploit the DMZ server which was accomplished.</w:t>
       </w:r>
     </w:p>
     <w:p>
@@ -7049,8 +6888,8 @@
           <w:szCs w:val="20"/>
         </w:rPr>
       </w:pPr>
-      <w:bookmarkStart w:id="5" w:name="page7"/>
-      <w:bookmarkEnd w:id="5"/>
+      <w:bookmarkStart w:id="4" w:name="page7"/>
+      <w:bookmarkEnd w:id="4"/>
     </w:p>
     <w:p>
       <w:pPr>
@@ -7294,13 +7133,7 @@
         <w:rPr>
           <w:rFonts w:ascii="Arial" w:eastAsia="Arial" w:hAnsi="Arial" w:cs="Arial"/>
         </w:rPr>
-        <w:t xml:space="preserve">This assessment was performed by the following </w:t>
-      </w:r>
-      <w:r>
-        <w:rPr>
-          <w:rFonts w:ascii="Arial" w:eastAsia="Arial" w:hAnsi="Arial" w:cs="Arial"/>
-        </w:rPr>
-        <w:t>consultants:</w:t>
+        <w:t>This assessment was performed by the following consultants:</w:t>
       </w:r>
     </w:p>
     <w:p>
@@ -7464,19 +7297,7 @@
         <w:rPr>
           <w:rFonts w:ascii="Arial" w:eastAsia="Arial" w:hAnsi="Arial" w:cs="Arial"/>
         </w:rPr>
-        <w:t>Multiple Critical Vulnerabilities</w:t>
-      </w:r>
-      <w:r>
-        <w:rPr>
-          <w:rFonts w:ascii="Arial" w:eastAsia="Arial" w:hAnsi="Arial" w:cs="Arial"/>
-        </w:rPr>
-        <w:t xml:space="preserve"> were discovered during the engagement which led to the full compromise of the web server machine on the initial network, it was then possible to pivot to the corporate network to continue exploitation of other Windows machines through psexec and a buffer </w:t>
-      </w:r>
-      <w:r>
-        <w:rPr>
-          <w:rFonts w:ascii="Arial" w:eastAsia="Arial" w:hAnsi="Arial" w:cs="Arial"/>
-        </w:rPr>
-        <w:t>overflow exploit and then finally to pivot to the final DMZ network. Where the compromise of previous machines on proceeding subnets allowed for the disclosure of credentials to access the DMZ server via SSH.</w:t>
+        <w:t>Multiple Critical Vulnerabilities were discovered during the engagement which led to the full compromise of the web server machine on the initial network, it was then possible to pivot to the corporate network to continue exploitation of other Windows machines through psexec and a buffer overflow exploit and then finally to pivot to the final DMZ network. Where the compromise of previous machines on proceeding subnets allowed for the disclosure of credentials to access the DMZ server via SSH.</w:t>
       </w:r>
     </w:p>
     <w:p>
@@ -7550,19 +7371,7 @@
         <w:rPr>
           <w:rFonts w:ascii="Arial" w:eastAsia="Arial" w:hAnsi="Arial" w:cs="Arial"/>
         </w:rPr>
-        <w:t xml:space="preserve">Multiple </w:t>
-      </w:r>
-      <w:r>
-        <w:rPr>
-          <w:rFonts w:ascii="Arial" w:eastAsia="Arial" w:hAnsi="Arial" w:cs="Arial"/>
-        </w:rPr>
-        <w:t>unsupported operating systems were discovered to be running on all hosts throughout the network infrastruc-ture as well as unpatched software which should be remedied immediately doing so would help to mitigate many of the more critical vulnerabilities dis</w:t>
-      </w:r>
-      <w:r>
-        <w:rPr>
-          <w:rFonts w:ascii="Arial" w:eastAsia="Arial" w:hAnsi="Arial" w:cs="Arial"/>
-        </w:rPr>
-        <w:t>covered on these hosts.</w:t>
+        <w:t>Multiple unsupported operating systems were discovered to be running on all hosts throughout the network infrastruc-ture as well as unpatched software which should be remedied immediately doing so would help to mitigate many of the more critical vulnerabilities discovered on these hosts.</w:t>
       </w:r>
     </w:p>
     <w:p>
@@ -7606,49 +7415,33 @@
           <w:sz w:val="21"/>
           <w:szCs w:val="21"/>
         </w:rPr>
-        <w:t>s are present on the initial web application. Sanitizing all user input as well as deploying a WAF would help to mitigate many of these found issues. Anti-virus must be d</w:t>
+        <w:t>s are present on the initial web application. Sanitizing all user input as well as deploying a WAF would help to mitigate many of these found issues. Anti-virus must be deployed on all machines in the organisation in order to stop the running of malicious executables such as Mimikatz for example which can be used on a compromised Windows host to pull credentials from memory.</w:t>
       </w:r>
+    </w:p>
+    <w:p>
+      <w:pPr>
+        <w:spacing w:line="152" w:lineRule="exact"/>
+        <w:rPr>
+          <w:sz w:val="20"/>
+          <w:szCs w:val="20"/>
+        </w:rPr>
+      </w:pPr>
+    </w:p>
+    <w:p>
+      <w:pPr>
+        <w:ind w:left="560"/>
+        <w:rPr>
+          <w:sz w:val="20"/>
+          <w:szCs w:val="20"/>
+        </w:rPr>
+      </w:pPr>
       <w:r>
         <w:rPr>
           <w:rFonts w:ascii="Arial" w:eastAsia="Arial" w:hAnsi="Arial" w:cs="Arial"/>
           <w:sz w:val="21"/>
           <w:szCs w:val="21"/>
         </w:rPr>
-        <w:t>eployed on all machines in the organisation in order to stop the running of malicious executables such as Mimikatz for example which can be used on a compromised Windows host to pull credentials from memory.</w:t>
-      </w:r>
-    </w:p>
-    <w:p>
-      <w:pPr>
-        <w:spacing w:line="152" w:lineRule="exact"/>
-        <w:rPr>
-          <w:sz w:val="20"/>
-          <w:szCs w:val="20"/>
-        </w:rPr>
-      </w:pPr>
-    </w:p>
-    <w:p>
-      <w:pPr>
-        <w:ind w:left="560"/>
-        <w:rPr>
-          <w:sz w:val="20"/>
-          <w:szCs w:val="20"/>
-        </w:rPr>
-      </w:pPr>
-      <w:r>
-        <w:rPr>
-          <w:rFonts w:ascii="Arial" w:eastAsia="Arial" w:hAnsi="Arial" w:cs="Arial"/>
-          <w:sz w:val="21"/>
-          <w:szCs w:val="21"/>
-        </w:rPr>
-        <w:t>Within the Windows environments the psexec modu</w:t>
-      </w:r>
-      <w:r>
-        <w:rPr>
-          <w:rFonts w:ascii="Arial" w:eastAsia="Arial" w:hAnsi="Arial" w:cs="Arial"/>
-          <w:sz w:val="21"/>
-          <w:szCs w:val="21"/>
-        </w:rPr>
-        <w:t>les should be disabled in order to stop users remotely authenticating</w:t>
+        <w:t>Within the Windows environments the psexec modules should be disabled in order to stop users remotely authenticating</w:t>
       </w:r>
     </w:p>
     <w:p>
@@ -7806,8 +7599,8 @@
           <w:szCs w:val="20"/>
         </w:rPr>
       </w:pPr>
-      <w:bookmarkStart w:id="6" w:name="page8"/>
-      <w:bookmarkEnd w:id="6"/>
+      <w:bookmarkStart w:id="5" w:name="page8"/>
+      <w:bookmarkEnd w:id="5"/>
     </w:p>
     <w:p>
       <w:pPr>
@@ -7875,19 +7668,7 @@
         <w:rPr>
           <w:rFonts w:ascii="Arial" w:eastAsia="Arial" w:hAnsi="Arial" w:cs="Arial"/>
         </w:rPr>
-        <w:t xml:space="preserve">with other Windows file share devices via </w:t>
-      </w:r>
-      <w:r>
-        <w:rPr>
-          <w:rFonts w:ascii="Arial" w:eastAsia="Arial" w:hAnsi="Arial" w:cs="Arial"/>
-        </w:rPr>
-        <w:t>just a username and hash of the password. SMB signing should also be enabled on all Windows hosts. All hosts should be checked for easy privilege escalation points such as SUID binaries and whether sudo privileges have been at all misconfigured. Kernel ver</w:t>
-      </w:r>
-      <w:r>
-        <w:rPr>
-          <w:rFonts w:ascii="Arial" w:eastAsia="Arial" w:hAnsi="Arial" w:cs="Arial"/>
-        </w:rPr>
-        <w:t>sions on all hosts must be checked for available privilege escalation exploits.</w:t>
+        <w:t>with other Windows file share devices via just a username and hash of the password. SMB signing should also be enabled on all Windows hosts. All hosts should be checked for easy privilege escalation points such as SUID binaries and whether sudo privileges have been at all misconfigured. Kernel versions on all hosts must be checked for available privilege escalation exploits.</w:t>
       </w:r>
     </w:p>
     <w:p>
@@ -7913,13 +7694,7 @@
         <w:rPr>
           <w:rFonts w:ascii="Arial" w:eastAsia="Arial" w:hAnsi="Arial" w:cs="Arial"/>
         </w:rPr>
-        <w:t xml:space="preserve">The Customer Management Portal application running on one of the hosts was discovered to be vulnerable to a buffer overflow exploit and should be immediately disabled and its </w:t>
-      </w:r>
-      <w:r>
-        <w:rPr>
-          <w:rFonts w:ascii="Arial" w:eastAsia="Arial" w:hAnsi="Arial" w:cs="Arial"/>
-        </w:rPr>
-        <w:t>application source code completely rewritten as at present it is possible to leverage this buffer overflow to gain remote code execution and ultimately spawn a shell which is what I managed to do during the engagement.</w:t>
+        <w:t>The Customer Management Portal application running on one of the hosts was discovered to be vulnerable to a buffer overflow exploit and should be immediately disabled and its application source code completely rewritten as at present it is possible to leverage this buffer overflow to gain remote code execution and ultimately spawn a shell which is what I managed to do during the engagement.</w:t>
       </w:r>
     </w:p>
     <w:p>
@@ -7947,23 +7722,7 @@
           <w:sz w:val="21"/>
           <w:szCs w:val="21"/>
         </w:rPr>
-        <w:t>All software and applications runnin</w:t>
-      </w:r>
-      <w:r>
-        <w:rPr>
-          <w:rFonts w:ascii="Arial" w:eastAsia="Arial" w:hAnsi="Arial" w:cs="Arial"/>
-          <w:sz w:val="21"/>
-          <w:szCs w:val="21"/>
-        </w:rPr>
-        <w:t>g on hosts in the network should be at the latest version and also fully patched. I make particular reference to a running instance of WINSCP which allowed me to run a post exploitation module against it within Metasploit to gain working credentials for th</w:t>
-      </w:r>
-      <w:r>
-        <w:rPr>
-          <w:rFonts w:ascii="Arial" w:eastAsia="Arial" w:hAnsi="Arial" w:cs="Arial"/>
-          <w:sz w:val="21"/>
-          <w:szCs w:val="21"/>
-        </w:rPr>
-        <w:t>e final server in the DMZ network.</w:t>
+        <w:t>All software and applications running on hosts in the network should be at the latest version and also fully patched. I make particular reference to a running instance of WINSCP which allowed me to run a post exploitation module against it within Metasploit to gain working credentials for the final server in the DMZ network.</w:t>
       </w:r>
     </w:p>
     <w:p>
@@ -9437,14 +9196,7 @@
                 <w:rFonts w:ascii="Arial" w:eastAsia="Arial" w:hAnsi="Arial" w:cs="Arial"/>
                 <w:w w:val="98"/>
               </w:rPr>
-              <w:t xml:space="preserve">Average No. </w:t>
-            </w:r>
-            <w:r>
-              <w:rPr>
-                <w:rFonts w:ascii="Arial" w:eastAsia="Arial" w:hAnsi="Arial" w:cs="Arial"/>
-                <w:w w:val="98"/>
-              </w:rPr>
-              <w:t>High Issues Per Host</w:t>
+              <w:t>Average No. High Issues Per Host</w:t>
             </w:r>
           </w:p>
         </w:tc>
@@ -9842,8 +9594,8 @@
           <w:szCs w:val="20"/>
         </w:rPr>
       </w:pPr>
-      <w:bookmarkStart w:id="7" w:name="page9"/>
-      <w:bookmarkEnd w:id="7"/>
+      <w:bookmarkStart w:id="6" w:name="page9"/>
+      <w:bookmarkEnd w:id="6"/>
       <w:r>
         <w:rPr>
           <w:rFonts w:ascii="Arial" w:eastAsia="Arial" w:hAnsi="Arial" w:cs="Arial"/>
@@ -9968,13 +9720,7 @@
         <w:rPr>
           <w:rFonts w:ascii="Arial" w:eastAsia="Arial" w:hAnsi="Arial" w:cs="Arial"/>
         </w:rPr>
-        <w:t xml:space="preserve">In comparison to similarly scoped engagements from a black box perspective the foophones external internal and ap-plication level of security was found to be incredibly poor. Gaining a foothold onto the network through the </w:t>
-      </w:r>
-      <w:r>
-        <w:rPr>
-          <w:rFonts w:ascii="Arial" w:eastAsia="Arial" w:hAnsi="Arial" w:cs="Arial"/>
-        </w:rPr>
-        <w:t xml:space="preserve">initial web application is a trivial task for any potential threat actor. With the application being vulnerable to multiple critical </w:t>
+        <w:t xml:space="preserve">In comparison to similarly scoped engagements from a black box perspective the foophones external internal and ap-plication level of security was found to be incredibly poor. Gaining a foothold onto the network through the initial web application is a trivial task for any potential threat actor. With the application being vulnerable to multiple critical </w:t>
       </w:r>
       <w:r>
         <w:rPr>
@@ -10014,23 +9760,7 @@
           <w:sz w:val="20"/>
           <w:szCs w:val="20"/>
         </w:rPr>
-        <w:t xml:space="preserve">Once a device was compromised privilege escalation as well as </w:t>
-      </w:r>
-      <w:r>
-        <w:rPr>
-          <w:rFonts w:ascii="Arial" w:eastAsia="Arial" w:hAnsi="Arial" w:cs="Arial"/>
-          <w:sz w:val="20"/>
-          <w:szCs w:val="20"/>
-        </w:rPr>
-        <w:t>pivoting to reach other parts of the internal infrastructure was also possible as mentioned in the report no anti virus solution appeared present on any of these devices allowing for the unrestricted upload, download and execution of malicious payloads. Ou</w:t>
-      </w:r>
-      <w:r>
-        <w:rPr>
-          <w:rFonts w:ascii="Arial" w:eastAsia="Arial" w:hAnsi="Arial" w:cs="Arial"/>
-          <w:sz w:val="20"/>
-          <w:szCs w:val="20"/>
-        </w:rPr>
-        <w:t>tdated Operating Systems and unpatched software appeared to make up the majority of the environment that was encountered during the engagement.</w:t>
+        <w:t>Once a device was compromised privilege escalation as well as pivoting to reach other parts of the internal infrastructure was also possible as mentioned in the report no anti virus solution appeared present on any of these devices allowing for the unrestricted upload, download and execution of malicious payloads. Outdated Operating Systems and unpatched software appeared to make up the majority of the environment that was encountered during the engagement.</w:t>
       </w:r>
     </w:p>
     <w:p>
@@ -10056,19 +9786,7 @@
         <w:rPr>
           <w:rFonts w:ascii="Arial" w:eastAsia="Arial" w:hAnsi="Arial" w:cs="Arial"/>
         </w:rPr>
-        <w:t>The web application must be completely overhauled to begin with as this is currently the potential threat actor</w:t>
-      </w:r>
-      <w:r>
-        <w:rPr>
-          <w:rFonts w:ascii="Arial" w:eastAsia="Arial" w:hAnsi="Arial" w:cs="Arial"/>
-        </w:rPr>
-        <w:t>s publicly available initial entry point to the internal network. User input must be sanitized as previously mentioned by the server with tags and malicious characters being stripped. Encoding must also be added when user input is processed by the server a</w:t>
-      </w:r>
-      <w:r>
-        <w:rPr>
-          <w:rFonts w:ascii="Arial" w:eastAsia="Arial" w:hAnsi="Arial" w:cs="Arial"/>
-        </w:rPr>
-        <w:t xml:space="preserve">nd a Web Application Firewall must be deployed and fine tuned to catch malicious payloads this will help to mitigate the multiple </w:t>
+        <w:t xml:space="preserve">The web application must be completely overhauled to begin with as this is currently the potential threat actors publicly available initial entry point to the internal network. User input must be sanitized as previously mentioned by the server with tags and malicious characters being stripped. Encoding must also be added when user input is processed by the server and a Web Application Firewall must be deployed and fine tuned to catch malicious payloads this will help to mitigate the multiple </w:t>
       </w:r>
       <w:r>
         <w:rPr>
@@ -10294,8 +10012,8 @@
           <w:szCs w:val="20"/>
         </w:rPr>
       </w:pPr>
-      <w:bookmarkStart w:id="8" w:name="page10"/>
-      <w:bookmarkEnd w:id="8"/>
+      <w:bookmarkStart w:id="7" w:name="page10"/>
+      <w:bookmarkEnd w:id="7"/>
     </w:p>
     <w:p>
       <w:pPr>
@@ -18852,19 +18570,7 @@
         <w:rPr>
           <w:rFonts w:ascii="Arial" w:eastAsia="Arial" w:hAnsi="Arial" w:cs="Arial"/>
         </w:rPr>
-        <w:t xml:space="preserve">Table </w:t>
-      </w:r>
-      <w:r>
-        <w:rPr>
-          <w:rFonts w:ascii="Arial" w:eastAsia="Arial" w:hAnsi="Arial" w:cs="Arial"/>
-        </w:rPr>
-        <w:t>:</w:t>
-      </w:r>
-      <w:r>
-        <w:rPr>
-          <w:rFonts w:ascii="Arial" w:eastAsia="Arial" w:hAnsi="Arial" w:cs="Arial"/>
-        </w:rPr>
-        <w:t xml:space="preserve"> Issue Summary Table</w:t>
+        <w:t>Table : Issue Summary Table</w:t>
       </w:r>
     </w:p>
     <w:p>
@@ -19119,51 +18825,17 @@
       <w:pPr>
         <w:jc w:val="right"/>
         <w:rPr>
-          <w:sz w:val="20"/>
-          <w:szCs w:val="20"/>
-        </w:rPr>
-      </w:pPr>
-      <w:r>
-        <w:rPr>
           <w:rFonts w:ascii="Arial" w:eastAsia="Arial" w:hAnsi="Arial" w:cs="Arial"/>
           <w:color w:val="FFFFFF"/>
         </w:rPr>
-        <w:t>CNS - 6 Degrees</w:t>
-      </w:r>
-    </w:p>
-    <w:p>
-      <w:pPr>
-        <w:spacing w:line="25" w:lineRule="exact"/>
-        <w:rPr>
-          <w:sz w:val="20"/>
-          <w:szCs w:val="20"/>
-        </w:rPr>
-      </w:pPr>
-    </w:p>
-    <w:p>
-      <w:pPr>
-        <w:jc w:val="right"/>
-        <w:rPr>
-          <w:sz w:val="20"/>
-          <w:szCs w:val="20"/>
-        </w:rPr>
       </w:pPr>
       <w:r>
         <w:rPr>
           <w:rFonts w:ascii="Arial" w:eastAsia="Arial" w:hAnsi="Arial" w:cs="Arial"/>
           <w:color w:val="FFFFFF"/>
         </w:rPr>
-        <w:t>1-3 Pemberton Row, London, EC4 3BG</w:t>
+        <w:t>Endereço:</w:t>
       </w:r>
-    </w:p>
-    <w:p>
-      <w:pPr>
-        <w:spacing w:line="18" w:lineRule="exact"/>
-        <w:rPr>
-          <w:sz w:val="20"/>
-          <w:szCs w:val="20"/>
-        </w:rPr>
-      </w:pPr>
     </w:p>
     <w:p>
       <w:pPr>
@@ -19178,7 +18850,7 @@
           <w:rFonts w:ascii="Arial" w:eastAsia="Arial" w:hAnsi="Arial" w:cs="Arial"/>
           <w:color w:val="FFFFFF"/>
         </w:rPr>
-        <w:t>tel: 0207 592 8800 fax: 0207 353 7336</w:t>
+        <w:t>Telefone:</w:t>
       </w:r>
     </w:p>
     <w:p>
@@ -19200,8 +18872,8 @@
           <w:szCs w:val="20"/>
         </w:rPr>
       </w:pPr>
-      <w:bookmarkStart w:id="9" w:name="page12"/>
-      <w:bookmarkEnd w:id="9"/>
+      <w:bookmarkStart w:id="8" w:name="page12"/>
+      <w:bookmarkEnd w:id="8"/>
     </w:p>
     <w:p>
       <w:pPr>
@@ -19392,7 +19064,7 @@
           </mc:Choice>
           <mc:Fallback>
             <w:pict>
-              <v:line w14:anchorId="2663334D" id="Shape 23" o:spid="_x0000_s1026" style="position:absolute;z-index:-252730368;visibility:visible;mso-wrap-style:square;mso-wrap-distance-left:9pt;mso-wrap-distance-top:0;mso-wrap-distance-right:9pt;mso-wrap-distance-bottom:0;mso-position-horizontal:absolute;mso-position-horizontal-relative:text;mso-position-vertical:absolute;mso-position-vertical-relative:text" from="28.35pt,13.9pt" to="471.15pt,13.9pt" o:gfxdata="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" o:allowincell="f" filled="t" strokeweight=".14039mm">
+              <v:line w14:anchorId="1E4715C2" id="Shape 23" o:spid="_x0000_s1026" style="position:absolute;z-index:-252730368;visibility:visible;mso-wrap-style:square;mso-wrap-distance-left:9pt;mso-wrap-distance-top:0;mso-wrap-distance-right:9pt;mso-wrap-distance-bottom:0;mso-position-horizontal:absolute;mso-position-horizontal-relative:text;mso-position-vertical:absolute;mso-position-vertical-relative:text" from="28.35pt,13.9pt" to="471.15pt,13.9pt" o:gfxdata="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" o:allowincell="f" filled="t" strokeweight=".14039mm">
                 <v:stroke joinstyle="miter"/>
                 <o:lock v:ext="edit" shapetype="f"/>
               </v:line>
@@ -19459,7 +19131,7 @@
           </mc:Choice>
           <mc:Fallback>
             <w:pict>
-              <v:line w14:anchorId="6E4F0BE5" id="Shape 24" o:spid="_x0000_s1026" style="position:absolute;z-index:-252728320;visibility:visible;mso-wrap-style:square;mso-wrap-distance-left:9pt;mso-wrap-distance-top:0;mso-wrap-distance-right:9pt;mso-wrap-distance-bottom:0;mso-position-horizontal:absolute;mso-position-horizontal-relative:text;mso-position-vertical:absolute;mso-position-vertical-relative:text" from="28.55pt,13.7pt" to="28.55pt,36.05pt" o:gfxdata="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" o:allowincell="f" filled="t" strokeweight=".14039mm">
+              <v:line w14:anchorId="264A0F24" id="Shape 24" o:spid="_x0000_s1026" style="position:absolute;z-index:-252728320;visibility:visible;mso-wrap-style:square;mso-wrap-distance-left:9pt;mso-wrap-distance-top:0;mso-wrap-distance-right:9pt;mso-wrap-distance-bottom:0;mso-position-horizontal:absolute;mso-position-horizontal-relative:text;mso-position-vertical:absolute;mso-position-vertical-relative:text" from="28.55pt,13.7pt" to="28.55pt,36.05pt" o:gfxdata="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" o:allowincell="f" filled="t" strokeweight=".14039mm">
                 <v:stroke joinstyle="miter"/>
                 <o:lock v:ext="edit" shapetype="f"/>
               </v:line>
@@ -19518,7 +19190,7 @@
           </mc:Choice>
           <mc:Fallback>
             <w:pict>
-              <v:rect w14:anchorId="7D251B84" id="Shape 25" o:spid="_x0000_s1026" style="position:absolute;margin-left:28.75pt;margin-top:14.15pt;width:90.95pt;height:21.5pt;z-index:-252726272;visibility:visible;mso-wrap-style:square;mso-wrap-distance-left:9pt;mso-wrap-distance-top:0;mso-wrap-distance-right:9pt;mso-wrap-distance-bottom:0;mso-position-horizontal:absolute;mso-position-horizontal-relative:text;mso-position-vertical:absolute;mso-position-vertical-relative:text;v-text-anchor:top" o:gfxdata="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" o:allowincell="f" fillcolor="#5e7680" stroked="f"/>
+              <v:rect w14:anchorId="312B866A" id="Shape 25" o:spid="_x0000_s1026" style="position:absolute;margin-left:28.75pt;margin-top:14.15pt;width:90.95pt;height:21.5pt;z-index:-252726272;visibility:visible;mso-wrap-style:square;mso-wrap-distance-left:9pt;mso-wrap-distance-top:0;mso-wrap-distance-right:9pt;mso-wrap-distance-bottom:0;mso-position-horizontal:absolute;mso-position-horizontal-relative:text;mso-position-vertical:absolute;mso-position-vertical-relative:text;v-text-anchor:top" o:gfxdata="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" o:allowincell="f" fillcolor="#5e7680" stroked="f"/>
             </w:pict>
           </mc:Fallback>
         </mc:AlternateContent>
@@ -19582,7 +19254,7 @@
           </mc:Choice>
           <mc:Fallback>
             <w:pict>
-              <v:line w14:anchorId="04C1512E" id="Shape 26" o:spid="_x0000_s1026" style="position:absolute;z-index:-252724224;visibility:visible;mso-wrap-style:square;mso-wrap-distance-left:9pt;mso-wrap-distance-top:0;mso-wrap-distance-right:9pt;mso-wrap-distance-bottom:0;mso-position-horizontal:absolute;mso-position-horizontal-relative:text;mso-position-vertical:absolute;mso-position-vertical-relative:text" from="119.9pt,13.7pt" to="119.9pt,36.05pt" o:gfxdata="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" o:allowincell="f" filled="t" strokeweight=".14039mm">
+              <v:line w14:anchorId="007B06FC" id="Shape 26" o:spid="_x0000_s1026" style="position:absolute;z-index:-252724224;visibility:visible;mso-wrap-style:square;mso-wrap-distance-left:9pt;mso-wrap-distance-top:0;mso-wrap-distance-right:9pt;mso-wrap-distance-bottom:0;mso-position-horizontal:absolute;mso-position-horizontal-relative:text;mso-position-vertical:absolute;mso-position-vertical-relative:text" from="119.9pt,13.7pt" to="119.9pt,36.05pt" o:gfxdata="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" o:allowincell="f" filled="t" strokeweight=".14039mm">
                 <v:stroke joinstyle="miter"/>
                 <o:lock v:ext="edit" shapetype="f"/>
               </v:line>
@@ -19649,7 +19321,7 @@
           </mc:Choice>
           <mc:Fallback>
             <w:pict>
-              <v:line w14:anchorId="75D9A8EE" id="Shape 27" o:spid="_x0000_s1026" style="position:absolute;z-index:-252722176;visibility:visible;mso-wrap-style:square;mso-wrap-distance-left:9pt;mso-wrap-distance-top:0;mso-wrap-distance-right:9pt;mso-wrap-distance-bottom:0;mso-position-horizontal:absolute;mso-position-horizontal-relative:text;mso-position-vertical:absolute;mso-position-vertical-relative:text" from="137.2pt,13.7pt" to="137.2pt,36.05pt" o:gfxdata="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" o:allowincell="f" filled="t" strokeweight=".14039mm">
+              <v:line w14:anchorId="2A7339BE" id="Shape 27" o:spid="_x0000_s1026" style="position:absolute;z-index:-252722176;visibility:visible;mso-wrap-style:square;mso-wrap-distance-left:9pt;mso-wrap-distance-top:0;mso-wrap-distance-right:9pt;mso-wrap-distance-bottom:0;mso-position-horizontal:absolute;mso-position-horizontal-relative:text;mso-position-vertical:absolute;mso-position-vertical-relative:text" from="137.2pt,13.7pt" to="137.2pt,36.05pt" o:gfxdata="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" o:allowincell="f" filled="t" strokeweight=".14039mm">
                 <v:stroke joinstyle="miter"/>
                 <o:lock v:ext="edit" shapetype="f"/>
               </v:line>
@@ -19708,7 +19380,7 @@
           </mc:Choice>
           <mc:Fallback>
             <w:pict>
-              <v:rect w14:anchorId="54D00EA3" id="Shape 28" o:spid="_x0000_s1026" style="position:absolute;margin-left:137.4pt;margin-top:14.15pt;width:48.2pt;height:21.5pt;z-index:-252720128;visibility:visible;mso-wrap-style:square;mso-wrap-distance-left:9pt;mso-wrap-distance-top:0;mso-wrap-distance-right:9pt;mso-wrap-distance-bottom:0;mso-position-horizontal:absolute;mso-position-horizontal-relative:text;mso-position-vertical:absolute;mso-position-vertical-relative:text;v-text-anchor:top" o:gfxdata="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" o:allowincell="f" fillcolor="#5e7680" stroked="f"/>
+              <v:rect w14:anchorId="41FF600D" id="Shape 28" o:spid="_x0000_s1026" style="position:absolute;margin-left:137.4pt;margin-top:14.15pt;width:48.2pt;height:21.5pt;z-index:-252720128;visibility:visible;mso-wrap-style:square;mso-wrap-distance-left:9pt;mso-wrap-distance-top:0;mso-wrap-distance-right:9pt;mso-wrap-distance-bottom:0;mso-position-horizontal:absolute;mso-position-horizontal-relative:text;mso-position-vertical:absolute;mso-position-vertical-relative:text;v-text-anchor:top" o:gfxdata="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" o:allowincell="f" fillcolor="#5e7680" stroked="f"/>
             </w:pict>
           </mc:Fallback>
         </mc:AlternateContent>
@@ -19772,7 +19444,7 @@
           </mc:Choice>
           <mc:Fallback>
             <w:pict>
-              <v:line w14:anchorId="294A6595" id="Shape 29" o:spid="_x0000_s1026" style="position:absolute;z-index:-252718080;visibility:visible;mso-wrap-style:square;mso-wrap-distance-left:9pt;mso-wrap-distance-top:0;mso-wrap-distance-right:9pt;mso-wrap-distance-bottom:0;mso-position-horizontal:absolute;mso-position-horizontal-relative:text;mso-position-vertical:absolute;mso-position-vertical-relative:text" from="185.8pt,13.7pt" to="185.8pt,36.05pt" o:gfxdata="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" o:allowincell="f" filled="t" strokeweight=".14039mm">
+              <v:line w14:anchorId="3679C013" id="Shape 29" o:spid="_x0000_s1026" style="position:absolute;z-index:-252718080;visibility:visible;mso-wrap-style:square;mso-wrap-distance-left:9pt;mso-wrap-distance-top:0;mso-wrap-distance-right:9pt;mso-wrap-distance-bottom:0;mso-position-horizontal:absolute;mso-position-horizontal-relative:text;mso-position-vertical:absolute;mso-position-vertical-relative:text" from="185.8pt,13.7pt" to="185.8pt,36.05pt" o:gfxdata="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" o:allowincell="f" filled="t" strokeweight=".14039mm">
                 <v:stroke joinstyle="miter"/>
                 <o:lock v:ext="edit" shapetype="f"/>
               </v:line>
@@ -19831,7 +19503,7 @@
           </mc:Choice>
           <mc:Fallback>
             <w:pict>
-              <v:rect w14:anchorId="0560515C" id="Shape 30" o:spid="_x0000_s1026" style="position:absolute;margin-left:186pt;margin-top:14.15pt;width:41.4pt;height:21.5pt;z-index:-252716032;visibility:visible;mso-wrap-style:square;mso-wrap-distance-left:9pt;mso-wrap-distance-top:0;mso-wrap-distance-right:9pt;mso-wrap-distance-bottom:0;mso-position-horizontal:absolute;mso-position-horizontal-relative:text;mso-position-vertical:absolute;mso-position-vertical-relative:text;v-text-anchor:top" o:gfxdata="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" o:allowincell="f" fillcolor="#5b14b8" stroked="f"/>
+              <v:rect w14:anchorId="5E079DA6" id="Shape 30" o:spid="_x0000_s1026" style="position:absolute;margin-left:186pt;margin-top:14.15pt;width:41.4pt;height:21.5pt;z-index:-252716032;visibility:visible;mso-wrap-style:square;mso-wrap-distance-left:9pt;mso-wrap-distance-top:0;mso-wrap-distance-right:9pt;mso-wrap-distance-bottom:0;mso-position-horizontal:absolute;mso-position-horizontal-relative:text;mso-position-vertical:absolute;mso-position-vertical-relative:text;v-text-anchor:top" o:gfxdata="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" o:allowincell="f" fillcolor="#5b14b8" stroked="f"/>
             </w:pict>
           </mc:Fallback>
         </mc:AlternateContent>
@@ -19895,7 +19567,7 @@
           </mc:Choice>
           <mc:Fallback>
             <w:pict>
-              <v:line w14:anchorId="4E2CBA0D" id="Shape 31" o:spid="_x0000_s1026" style="position:absolute;z-index:-252713984;visibility:visible;mso-wrap-style:square;mso-wrap-distance-left:9pt;mso-wrap-distance-top:0;mso-wrap-distance-right:9pt;mso-wrap-distance-bottom:0;mso-position-horizontal:absolute;mso-position-horizontal-relative:text;mso-position-vertical:absolute;mso-position-vertical-relative:text" from="227.6pt,13.7pt" to="227.6pt,36.05pt" o:gfxdata="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" o:allowincell="f" filled="t" strokeweight=".14039mm">
+              <v:line w14:anchorId="387676A7" id="Shape 31" o:spid="_x0000_s1026" style="position:absolute;z-index:-252713984;visibility:visible;mso-wrap-style:square;mso-wrap-distance-left:9pt;mso-wrap-distance-top:0;mso-wrap-distance-right:9pt;mso-wrap-distance-bottom:0;mso-position-horizontal:absolute;mso-position-horizontal-relative:text;mso-position-vertical:absolute;mso-position-vertical-relative:text" from="227.6pt,13.7pt" to="227.6pt,36.05pt" o:gfxdata="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" o:allowincell="f" filled="t" strokeweight=".14039mm">
                 <v:stroke joinstyle="miter"/>
                 <o:lock v:ext="edit" shapetype="f"/>
               </v:line>
@@ -19954,7 +19626,7 @@
           </mc:Choice>
           <mc:Fallback>
             <w:pict>
-              <v:rect w14:anchorId="09EA5A2F" id="Shape 32" o:spid="_x0000_s1026" style="position:absolute;margin-left:227.8pt;margin-top:14.15pt;width:58.1pt;height:21.5pt;z-index:-252711936;visibility:visible;mso-wrap-style:square;mso-wrap-distance-left:9pt;mso-wrap-distance-top:0;mso-wrap-distance-right:9pt;mso-wrap-distance-bottom:0;mso-position-horizontal:absolute;mso-position-horizontal-relative:text;mso-position-vertical:absolute;mso-position-vertical-relative:text;v-text-anchor:top" o:gfxdata="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" o:allowincell="f" fillcolor="#5e7680" stroked="f"/>
+              <v:rect w14:anchorId="60F42B21" id="Shape 32" o:spid="_x0000_s1026" style="position:absolute;margin-left:227.8pt;margin-top:14.15pt;width:58.1pt;height:21.5pt;z-index:-252711936;visibility:visible;mso-wrap-style:square;mso-wrap-distance-left:9pt;mso-wrap-distance-top:0;mso-wrap-distance-right:9pt;mso-wrap-distance-bottom:0;mso-position-horizontal:absolute;mso-position-horizontal-relative:text;mso-position-vertical:absolute;mso-position-vertical-relative:text;v-text-anchor:top" o:gfxdata="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" o:allowincell="f" fillcolor="#5e7680" stroked="f"/>
             </w:pict>
           </mc:Fallback>
         </mc:AlternateContent>
@@ -20018,7 +19690,7 @@
           </mc:Choice>
           <mc:Fallback>
             <w:pict>
-              <v:line w14:anchorId="576C4509" id="Shape 33" o:spid="_x0000_s1026" style="position:absolute;z-index:-252709888;visibility:visible;mso-wrap-style:square;mso-wrap-distance-left:9pt;mso-wrap-distance-top:0;mso-wrap-distance-right:9pt;mso-wrap-distance-bottom:0;mso-position-horizontal:absolute;mso-position-horizontal-relative:text;mso-position-vertical:absolute;mso-position-vertical-relative:text" from="286.1pt,13.7pt" to="286.1pt,36.05pt" o:gfxdata="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" o:allowincell="f" filled="t" strokeweight=".14039mm">
+              <v:line w14:anchorId="1F077FFC" id="Shape 33" o:spid="_x0000_s1026" style="position:absolute;z-index:-252709888;visibility:visible;mso-wrap-style:square;mso-wrap-distance-left:9pt;mso-wrap-distance-top:0;mso-wrap-distance-right:9pt;mso-wrap-distance-bottom:0;mso-position-horizontal:absolute;mso-position-horizontal-relative:text;mso-position-vertical:absolute;mso-position-vertical-relative:text" from="286.1pt,13.7pt" to="286.1pt,36.05pt" o:gfxdata="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" o:allowincell="f" filled="t" strokeweight=".14039mm">
                 <v:stroke joinstyle="miter"/>
                 <o:lock v:ext="edit" shapetype="f"/>
               </v:line>
@@ -20077,7 +19749,7 @@
           </mc:Choice>
           <mc:Fallback>
             <w:pict>
-              <v:rect w14:anchorId="2D2ECBF3" id="Shape 34" o:spid="_x0000_s1026" style="position:absolute;margin-left:286.3pt;margin-top:14.15pt;width:31.3pt;height:21.5pt;z-index:-252707840;visibility:visible;mso-wrap-style:square;mso-wrap-distance-left:9pt;mso-wrap-distance-top:0;mso-wrap-distance-right:9pt;mso-wrap-distance-bottom:0;mso-position-horizontal:absolute;mso-position-horizontal-relative:text;mso-position-vertical:absolute;mso-position-vertical-relative:text;v-text-anchor:top" o:gfxdata="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" o:allowincell="f" fillcolor="#ae120f" stroked="f"/>
+              <v:rect w14:anchorId="7477EA3D" id="Shape 34" o:spid="_x0000_s1026" style="position:absolute;margin-left:286.3pt;margin-top:14.15pt;width:31.3pt;height:21.5pt;z-index:-252707840;visibility:visible;mso-wrap-style:square;mso-wrap-distance-left:9pt;mso-wrap-distance-top:0;mso-wrap-distance-right:9pt;mso-wrap-distance-bottom:0;mso-position-horizontal:absolute;mso-position-horizontal-relative:text;mso-position-vertical:absolute;mso-position-vertical-relative:text;v-text-anchor:top" o:gfxdata="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" o:allowincell="f" fillcolor="#ae120f" stroked="f"/>
             </w:pict>
           </mc:Fallback>
         </mc:AlternateContent>
@@ -20141,7 +19813,7 @@
           </mc:Choice>
           <mc:Fallback>
             <w:pict>
-              <v:line w14:anchorId="3A3F4E51" id="Shape 35" o:spid="_x0000_s1026" style="position:absolute;z-index:-252705792;visibility:visible;mso-wrap-style:square;mso-wrap-distance-left:9pt;mso-wrap-distance-top:0;mso-wrap-distance-right:9pt;mso-wrap-distance-bottom:0;mso-position-horizontal:absolute;mso-position-horizontal-relative:text;mso-position-vertical:absolute;mso-position-vertical-relative:text" from="317.8pt,13.7pt" to="317.8pt,36.05pt" o:gfxdata="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" o:allowincell="f" filled="t" strokeweight=".14039mm">
+              <v:line w14:anchorId="352440AF" id="Shape 35" o:spid="_x0000_s1026" style="position:absolute;z-index:-252705792;visibility:visible;mso-wrap-style:square;mso-wrap-distance-left:9pt;mso-wrap-distance-top:0;mso-wrap-distance-right:9pt;mso-wrap-distance-bottom:0;mso-position-horizontal:absolute;mso-position-horizontal-relative:text;mso-position-vertical:absolute;mso-position-vertical-relative:text" from="317.8pt,13.7pt" to="317.8pt,36.05pt" o:gfxdata="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" o:allowincell="f" filled="t" strokeweight=".14039mm">
                 <v:stroke joinstyle="miter"/>
                 <o:lock v:ext="edit" shapetype="f"/>
               </v:line>
@@ -20200,7 +19872,7 @@
           </mc:Choice>
           <mc:Fallback>
             <w:pict>
-              <v:rect w14:anchorId="4F0AB2C9" id="Shape 36" o:spid="_x0000_s1026" style="position:absolute;margin-left:318pt;margin-top:14.15pt;width:34.5pt;height:21.5pt;z-index:-252703744;visibility:visible;mso-wrap-style:square;mso-wrap-distance-left:9pt;mso-wrap-distance-top:0;mso-wrap-distance-right:9pt;mso-wrap-distance-bottom:0;mso-position-horizontal:absolute;mso-position-horizontal-relative:text;mso-position-vertical:absolute;mso-position-vertical-relative:text;v-text-anchor:top" o:gfxdata="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" o:allowincell="f" fillcolor="#5e7680" stroked="f"/>
+              <v:rect w14:anchorId="4F00CC17" id="Shape 36" o:spid="_x0000_s1026" style="position:absolute;margin-left:318pt;margin-top:14.15pt;width:34.5pt;height:21.5pt;z-index:-252703744;visibility:visible;mso-wrap-style:square;mso-wrap-distance-left:9pt;mso-wrap-distance-top:0;mso-wrap-distance-right:9pt;mso-wrap-distance-bottom:0;mso-position-horizontal:absolute;mso-position-horizontal-relative:text;mso-position-vertical:absolute;mso-position-vertical-relative:text;v-text-anchor:top" o:gfxdata="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" o:allowincell="f" fillcolor="#5e7680" stroked="f"/>
             </w:pict>
           </mc:Fallback>
         </mc:AlternateContent>
@@ -20264,7 +19936,7 @@
           </mc:Choice>
           <mc:Fallback>
             <w:pict>
-              <v:line w14:anchorId="4098CFA5" id="Shape 37" o:spid="_x0000_s1026" style="position:absolute;z-index:-252701696;visibility:visible;mso-wrap-style:square;mso-wrap-distance-left:9pt;mso-wrap-distance-top:0;mso-wrap-distance-right:9pt;mso-wrap-distance-bottom:0;mso-position-horizontal:absolute;mso-position-horizontal-relative:text;mso-position-vertical:absolute;mso-position-vertical-relative:text" from="352.7pt,13.7pt" to="352.7pt,36.05pt" o:gfxdata="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" o:allowincell="f" filled="t" strokeweight=".14039mm">
+              <v:line w14:anchorId="31767B1A" id="Shape 37" o:spid="_x0000_s1026" style="position:absolute;z-index:-252701696;visibility:visible;mso-wrap-style:square;mso-wrap-distance-left:9pt;mso-wrap-distance-top:0;mso-wrap-distance-right:9pt;mso-wrap-distance-bottom:0;mso-position-horizontal:absolute;mso-position-horizontal-relative:text;mso-position-vertical:absolute;mso-position-vertical-relative:text" from="352.7pt,13.7pt" to="352.7pt,36.05pt" o:gfxdata="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" o:allowincell="f" filled="t" strokeweight=".14039mm">
                 <v:stroke joinstyle="miter"/>
                 <o:lock v:ext="edit" shapetype="f"/>
               </v:line>
@@ -20331,7 +20003,7 @@
           </mc:Choice>
           <mc:Fallback>
             <w:pict>
-              <v:line w14:anchorId="7E0339FB" id="Shape 38" o:spid="_x0000_s1026" style="position:absolute;z-index:-252699648;visibility:visible;mso-wrap-style:square;mso-wrap-distance-left:9pt;mso-wrap-distance-top:0;mso-wrap-distance-right:9pt;mso-wrap-distance-bottom:0;mso-position-horizontal:absolute;mso-position-horizontal-relative:text;mso-position-vertical:absolute;mso-position-vertical-relative:text" from="470.95pt,13.7pt" to="470.95pt,36.05pt" o:gfxdata="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" o:allowincell="f" filled="t" strokeweight=".14039mm">
+              <v:line w14:anchorId="5655A8F2" id="Shape 38" o:spid="_x0000_s1026" style="position:absolute;z-index:-252699648;visibility:visible;mso-wrap-style:square;mso-wrap-distance-left:9pt;mso-wrap-distance-top:0;mso-wrap-distance-right:9pt;mso-wrap-distance-bottom:0;mso-position-horizontal:absolute;mso-position-horizontal-relative:text;mso-position-vertical:absolute;mso-position-vertical-relative:text" from="470.95pt,13.7pt" to="470.95pt,36.05pt" o:gfxdata="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" o:allowincell="f" filled="t" strokeweight=".14039mm">
                 <v:stroke joinstyle="miter"/>
                 <o:lock v:ext="edit" shapetype="f"/>
               </v:line>
@@ -20524,7 +20196,7 @@
           </mc:Choice>
           <mc:Fallback>
             <w:pict>
-              <v:line w14:anchorId="0BE91B76" id="Shape 39" o:spid="_x0000_s1026" style="position:absolute;z-index:-252696576;visibility:visible;mso-wrap-style:square;mso-wrap-distance-left:9pt;mso-wrap-distance-top:0;mso-wrap-distance-right:9pt;mso-wrap-distance-bottom:0;mso-position-horizontal:absolute;mso-position-horizontal-relative:text;mso-position-vertical:absolute;mso-position-vertical-relative:text" from="28.35pt,4.6pt" to="471.15pt,4.6pt" o:gfxdata="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" o:allowincell="f" filled="t" strokeweight=".14039mm">
+              <v:line w14:anchorId="3F919AE7" id="Shape 39" o:spid="_x0000_s1026" style="position:absolute;z-index:-252696576;visibility:visible;mso-wrap-style:square;mso-wrap-distance-left:9pt;mso-wrap-distance-top:0;mso-wrap-distance-right:9pt;mso-wrap-distance-bottom:0;mso-position-horizontal:absolute;mso-position-horizontal-relative:text;mso-position-vertical:absolute;mso-position-vertical-relative:text" from="28.35pt,4.6pt" to="471.15pt,4.6pt" o:gfxdata="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" o:allowincell="f" filled="t" strokeweight=".14039mm">
                 <v:stroke joinstyle="miter"/>
                 <o:lock v:ext="edit" shapetype="f"/>
               </v:line>
@@ -20855,8 +20527,8 @@
           <w:szCs w:val="20"/>
         </w:rPr>
       </w:pPr>
-      <w:bookmarkStart w:id="10" w:name="page13"/>
-      <w:bookmarkEnd w:id="10"/>
+      <w:bookmarkStart w:id="9" w:name="page13"/>
+      <w:bookmarkEnd w:id="9"/>
     </w:p>
     <w:p>
       <w:pPr>
@@ -21615,8 +21287,8 @@
           <w:szCs w:val="20"/>
         </w:rPr>
       </w:pPr>
-      <w:bookmarkStart w:id="11" w:name="page14"/>
-      <w:bookmarkEnd w:id="11"/>
+      <w:bookmarkStart w:id="10" w:name="page14"/>
+      <w:bookmarkEnd w:id="10"/>
       <w:r>
         <w:rPr>
           <w:rFonts w:ascii="Arial" w:eastAsia="Arial" w:hAnsi="Arial" w:cs="Arial"/>
@@ -21694,7 +21366,7 @@
           </mc:Choice>
           <mc:Fallback>
             <w:pict>
-              <v:line w14:anchorId="567E3BF1" id="Shape 98" o:spid="_x0000_s1026" style="position:absolute;z-index:-252457984;visibility:visible;mso-wrap-style:square;mso-wrap-distance-left:9pt;mso-wrap-distance-top:0;mso-wrap-distance-right:9pt;mso-wrap-distance-bottom:0;mso-position-horizontal:absolute;mso-position-horizontal-relative:text;mso-position-vertical:absolute;mso-position-vertical-relative:text" from="28.35pt,13.95pt" to="308.4pt,13.95pt" o:gfxdata="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" o:allowincell="f" filled="t" strokeweight=".14039mm">
+              <v:line w14:anchorId="0F895546" id="Shape 98" o:spid="_x0000_s1026" style="position:absolute;z-index:-252457984;visibility:visible;mso-wrap-style:square;mso-wrap-distance-left:9pt;mso-wrap-distance-top:0;mso-wrap-distance-right:9pt;mso-wrap-distance-bottom:0;mso-position-horizontal:absolute;mso-position-horizontal-relative:text;mso-position-vertical:absolute;mso-position-vertical-relative:text" from="28.35pt,13.95pt" to="308.4pt,13.95pt" o:gfxdata="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" o:allowincell="f" filled="t" strokeweight=".14039mm">
                 <v:stroke joinstyle="miter"/>
                 <o:lock v:ext="edit" shapetype="f"/>
               </v:line>
@@ -21753,7 +21425,7 @@
           </mc:Choice>
           <mc:Fallback>
             <w:pict>
-              <v:rect w14:anchorId="56CC68C2" id="Shape 99" o:spid="_x0000_s1026" style="position:absolute;margin-left:123.15pt;margin-top:14.15pt;width:63pt;height:21.55pt;z-index:-252454912;visibility:visible;mso-wrap-style:square;mso-wrap-distance-left:9pt;mso-wrap-distance-top:0;mso-wrap-distance-right:9pt;mso-wrap-distance-bottom:0;mso-position-horizontal:absolute;mso-position-horizontal-relative:text;mso-position-vertical:absolute;mso-position-vertical-relative:text;v-text-anchor:top" o:gfxdata="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" o:allowincell="f" fillcolor="#5e7680" stroked="f"/>
+              <v:rect w14:anchorId="16358D66" id="Shape 99" o:spid="_x0000_s1026" style="position:absolute;margin-left:123.15pt;margin-top:14.15pt;width:63pt;height:21.55pt;z-index:-252454912;visibility:visible;mso-wrap-style:square;mso-wrap-distance-left:9pt;mso-wrap-distance-top:0;mso-wrap-distance-right:9pt;mso-wrap-distance-bottom:0;mso-position-horizontal:absolute;mso-position-horizontal-relative:text;mso-position-vertical:absolute;mso-position-vertical-relative:text;v-text-anchor:top" o:gfxdata="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" o:allowincell="f" fillcolor="#5e7680" stroked="f"/>
             </w:pict>
           </mc:Fallback>
         </mc:AlternateContent>
@@ -21809,7 +21481,7 @@
           </mc:Choice>
           <mc:Fallback>
             <w:pict>
-              <v:rect w14:anchorId="6E7B7B72" id="Shape 100" o:spid="_x0000_s1026" style="position:absolute;margin-left:28.75pt;margin-top:14.15pt;width:69.25pt;height:21.55pt;z-index:-252451840;visibility:visible;mso-wrap-style:square;mso-wrap-distance-left:9pt;mso-wrap-distance-top:0;mso-wrap-distance-right:9pt;mso-wrap-distance-bottom:0;mso-position-horizontal:absolute;mso-position-horizontal-relative:text;mso-position-vertical:absolute;mso-position-vertical-relative:text;v-text-anchor:top" o:gfxdata="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" o:allowincell="f" fillcolor="#5e7680" stroked="f"/>
+              <v:rect w14:anchorId="25E979C2" id="Shape 100" o:spid="_x0000_s1026" style="position:absolute;margin-left:28.75pt;margin-top:14.15pt;width:69.25pt;height:21.55pt;z-index:-252451840;visibility:visible;mso-wrap-style:square;mso-wrap-distance-left:9pt;mso-wrap-distance-top:0;mso-wrap-distance-right:9pt;mso-wrap-distance-bottom:0;mso-position-horizontal:absolute;mso-position-horizontal-relative:text;mso-position-vertical:absolute;mso-position-vertical-relative:text;v-text-anchor:top" o:gfxdata="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" o:allowincell="f" fillcolor="#5e7680" stroked="f"/>
             </w:pict>
           </mc:Fallback>
         </mc:AlternateContent>
@@ -21873,7 +21545,7 @@
           </mc:Choice>
           <mc:Fallback>
             <w:pict>
-              <v:line w14:anchorId="468A6CDD" id="Shape 101" o:spid="_x0000_s1026" style="position:absolute;z-index:-252448768;visibility:visible;mso-wrap-style:square;mso-wrap-distance-left:9pt;mso-wrap-distance-top:0;mso-wrap-distance-right:9pt;mso-wrap-distance-bottom:0;mso-position-horizontal:absolute;mso-position-horizontal-relative:text;mso-position-vertical:absolute;mso-position-vertical-relative:text" from="28.55pt,13.75pt" to="28.55pt,57.6pt" o:gfxdata="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" o:allowincell="f" filled="t" strokeweight=".14039mm">
+              <v:line w14:anchorId="43BD24A8" id="Shape 101" o:spid="_x0000_s1026" style="position:absolute;z-index:-252448768;visibility:visible;mso-wrap-style:square;mso-wrap-distance-left:9pt;mso-wrap-distance-top:0;mso-wrap-distance-right:9pt;mso-wrap-distance-bottom:0;mso-position-horizontal:absolute;mso-position-horizontal-relative:text;mso-position-vertical:absolute;mso-position-vertical-relative:text" from="28.55pt,13.75pt" to="28.55pt,57.6pt" o:gfxdata="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" o:allowincell="f" filled="t" strokeweight=".14039mm">
                 <v:stroke joinstyle="miter"/>
                 <o:lock v:ext="edit" shapetype="f"/>
               </v:line>
@@ -21932,7 +21604,7 @@
           </mc:Choice>
           <mc:Fallback>
             <w:pict>
-              <v:rect w14:anchorId="1F25C9B0" id="Shape 102" o:spid="_x0000_s1026" style="position:absolute;margin-left:28.75pt;margin-top:35.7pt;width:69.25pt;height:21.5pt;z-index:-252445696;visibility:visible;mso-wrap-style:square;mso-wrap-distance-left:9pt;mso-wrap-distance-top:0;mso-wrap-distance-right:9pt;mso-wrap-distance-bottom:0;mso-position-horizontal:absolute;mso-position-horizontal-relative:text;mso-position-vertical:absolute;mso-position-vertical-relative:text;v-text-anchor:top" o:gfxdata="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" o:allowincell="f" fillcolor="#5e7680" stroked="f"/>
+              <v:rect w14:anchorId="50B2B6D2" id="Shape 102" o:spid="_x0000_s1026" style="position:absolute;margin-left:28.75pt;margin-top:35.7pt;width:69.25pt;height:21.5pt;z-index:-252445696;visibility:visible;mso-wrap-style:square;mso-wrap-distance-left:9pt;mso-wrap-distance-top:0;mso-wrap-distance-right:9pt;mso-wrap-distance-bottom:0;mso-position-horizontal:absolute;mso-position-horizontal-relative:text;mso-position-vertical:absolute;mso-position-vertical-relative:text;v-text-anchor:top" o:gfxdata="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" o:allowincell="f" fillcolor="#5e7680" stroked="f"/>
             </w:pict>
           </mc:Fallback>
         </mc:AlternateContent>
@@ -21996,7 +21668,7 @@
           </mc:Choice>
           <mc:Fallback>
             <w:pict>
-              <v:line w14:anchorId="30961953" id="Shape 103" o:spid="_x0000_s1026" style="position:absolute;z-index:-252442624;visibility:visible;mso-wrap-style:square;mso-wrap-distance-left:9pt;mso-wrap-distance-top:0;mso-wrap-distance-right:9pt;mso-wrap-distance-bottom:0;mso-position-horizontal:absolute;mso-position-horizontal-relative:text;mso-position-vertical:absolute;mso-position-vertical-relative:text" from="98.2pt,13.75pt" to="98.2pt,57.6pt" o:gfxdata="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" o:allowincell="f" filled="t" strokeweight=".14039mm">
+              <v:line w14:anchorId="09FA26D1" id="Shape 103" o:spid="_x0000_s1026" style="position:absolute;z-index:-252442624;visibility:visible;mso-wrap-style:square;mso-wrap-distance-left:9pt;mso-wrap-distance-top:0;mso-wrap-distance-right:9pt;mso-wrap-distance-bottom:0;mso-position-horizontal:absolute;mso-position-horizontal-relative:text;mso-position-vertical:absolute;mso-position-vertical-relative:text" from="98.2pt,13.75pt" to="98.2pt,57.6pt" o:gfxdata="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" o:allowincell="f" filled="t" strokeweight=".14039mm">
                 <v:stroke joinstyle="miter"/>
                 <o:lock v:ext="edit" shapetype="f"/>
               </v:line>
@@ -22063,7 +21735,7 @@
           </mc:Choice>
           <mc:Fallback>
             <w:pict>
-              <v:line w14:anchorId="2BA346B1" id="Shape 104" o:spid="_x0000_s1026" style="position:absolute;z-index:-252439552;visibility:visible;mso-wrap-style:square;mso-wrap-distance-left:9pt;mso-wrap-distance-top:0;mso-wrap-distance-right:9pt;mso-wrap-distance-bottom:0;mso-position-horizontal:absolute;mso-position-horizontal-relative:text;mso-position-vertical:absolute;mso-position-vertical-relative:text" from="122.9pt,13.75pt" to="122.9pt,57.6pt" o:gfxdata="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" o:allowincell="f" filled="t" strokeweight=".14039mm">
+              <v:line w14:anchorId="46CD761B" id="Shape 104" o:spid="_x0000_s1026" style="position:absolute;z-index:-252439552;visibility:visible;mso-wrap-style:square;mso-wrap-distance-left:9pt;mso-wrap-distance-top:0;mso-wrap-distance-right:9pt;mso-wrap-distance-bottom:0;mso-position-horizontal:absolute;mso-position-horizontal-relative:text;mso-position-vertical:absolute;mso-position-vertical-relative:text" from="122.9pt,13.75pt" to="122.9pt,57.6pt" o:gfxdata="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" o:allowincell="f" filled="t" strokeweight=".14039mm">
                 <v:stroke joinstyle="miter"/>
                 <o:lock v:ext="edit" shapetype="f"/>
               </v:line>
@@ -22130,7 +21802,7 @@
           </mc:Choice>
           <mc:Fallback>
             <w:pict>
-              <v:line w14:anchorId="41A90247" id="Shape 105" o:spid="_x0000_s1026" style="position:absolute;z-index:-252436480;visibility:visible;mso-wrap-style:square;mso-wrap-distance-left:9pt;mso-wrap-distance-top:0;mso-wrap-distance-right:9pt;mso-wrap-distance-bottom:0;mso-position-horizontal:absolute;mso-position-horizontal-relative:text;mso-position-vertical:absolute;mso-position-vertical-relative:text" from="186.35pt,13.75pt" to="186.35pt,57.6pt" o:gfxdata="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" o:allowincell="f" filled="t" strokeweight=".14039mm">
+              <v:line w14:anchorId="4CD7B7DC" id="Shape 105" o:spid="_x0000_s1026" style="position:absolute;z-index:-252436480;visibility:visible;mso-wrap-style:square;mso-wrap-distance-left:9pt;mso-wrap-distance-top:0;mso-wrap-distance-right:9pt;mso-wrap-distance-bottom:0;mso-position-horizontal:absolute;mso-position-horizontal-relative:text;mso-position-vertical:absolute;mso-position-vertical-relative:text" from="186.35pt,13.75pt" to="186.35pt,57.6pt" o:gfxdata="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" o:allowincell="f" filled="t" strokeweight=".14039mm">
                 <v:stroke joinstyle="miter"/>
                 <o:lock v:ext="edit" shapetype="f"/>
               </v:line>
@@ -22197,7 +21869,7 @@
           </mc:Choice>
           <mc:Fallback>
             <w:pict>
-              <v:line w14:anchorId="016F5C58" id="Shape 106" o:spid="_x0000_s1026" style="position:absolute;z-index:-252433408;visibility:visible;mso-wrap-style:square;mso-wrap-distance-left:9pt;mso-wrap-distance-top:0;mso-wrap-distance-right:9pt;mso-wrap-distance-bottom:0;mso-position-horizontal:absolute;mso-position-horizontal-relative:text;mso-position-vertical:absolute;mso-position-vertical-relative:text" from="308.2pt,13.75pt" to="308.2pt,57.6pt" o:gfxdata="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" o:allowincell="f" filled="t" strokeweight=".14039mm">
+              <v:line w14:anchorId="485D2C67" id="Shape 106" o:spid="_x0000_s1026" style="position:absolute;z-index:-252433408;visibility:visible;mso-wrap-style:square;mso-wrap-distance-left:9pt;mso-wrap-distance-top:0;mso-wrap-distance-right:9pt;mso-wrap-distance-bottom:0;mso-position-horizontal:absolute;mso-position-horizontal-relative:text;mso-position-vertical:absolute;mso-position-vertical-relative:text" from="308.2pt,13.75pt" to="308.2pt,57.6pt" o:gfxdata="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" o:allowincell="f" filled="t" strokeweight=".14039mm">
                 <v:stroke joinstyle="miter"/>
                 <o:lock v:ext="edit" shapetype="f"/>
               </v:line>
@@ -22331,7 +22003,7 @@
           </mc:Choice>
           <mc:Fallback>
             <w:pict>
-              <v:rect w14:anchorId="7D6C1B74" id="Shape 107" o:spid="_x0000_s1026" style="position:absolute;margin-left:123.15pt;margin-top:4.45pt;width:63pt;height:21.5pt;z-index:-252430336;visibility:visible;mso-wrap-style:square;mso-wrap-distance-left:9pt;mso-wrap-distance-top:0;mso-wrap-distance-right:9pt;mso-wrap-distance-bottom:0;mso-position-horizontal:absolute;mso-position-horizontal-relative:text;mso-position-vertical:absolute;mso-position-vertical-relative:text;v-text-anchor:top" o:gfxdata="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" o:allowincell="f" fillcolor="#5e7680" stroked="f"/>
+              <v:rect w14:anchorId="6F4F3AD9" id="Shape 107" o:spid="_x0000_s1026" style="position:absolute;margin-left:123.15pt;margin-top:4.45pt;width:63pt;height:21.5pt;z-index:-252430336;visibility:visible;mso-wrap-style:square;mso-wrap-distance-left:9pt;mso-wrap-distance-top:0;mso-wrap-distance-right:9pt;mso-wrap-distance-bottom:0;mso-position-horizontal:absolute;mso-position-horizontal-relative:text;mso-position-vertical:absolute;mso-position-vertical-relative:text;v-text-anchor:top" o:gfxdata="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" o:allowincell="f" fillcolor="#5e7680" stroked="f"/>
             </w:pict>
           </mc:Fallback>
         </mc:AlternateContent>
@@ -22449,7 +22121,7 @@
           </mc:Choice>
           <mc:Fallback>
             <w:pict>
-              <v:line w14:anchorId="31963356" id="Shape 108" o:spid="_x0000_s1026" style="position:absolute;z-index:-252427264;visibility:visible;mso-wrap-style:square;mso-wrap-distance-left:9pt;mso-wrap-distance-top:0;mso-wrap-distance-right:9pt;mso-wrap-distance-bottom:0;mso-position-horizontal:absolute;mso-position-horizontal-relative:text;mso-position-vertical:absolute;mso-position-vertical-relative:text" from="28.35pt,4.6pt" to="308.4pt,4.6pt" o:gfxdata="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" o:allowincell="f" filled="t" strokeweight=".14039mm">
+              <v:line w14:anchorId="4B77ED3E" id="Shape 108" o:spid="_x0000_s1026" style="position:absolute;z-index:-252427264;visibility:visible;mso-wrap-style:square;mso-wrap-distance-left:9pt;mso-wrap-distance-top:0;mso-wrap-distance-right:9pt;mso-wrap-distance-bottom:0;mso-position-horizontal:absolute;mso-position-horizontal-relative:text;mso-position-vertical:absolute;mso-position-vertical-relative:text" from="28.35pt,4.6pt" to="308.4pt,4.6pt" o:gfxdata="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" o:allowincell="f" filled="t" strokeweight=".14039mm">
                 <v:stroke joinstyle="miter"/>
                 <o:lock v:ext="edit" shapetype="f"/>
               </v:line>
@@ -22779,13 +22451,7 @@
         <w:rPr>
           <w:rFonts w:ascii="Arial" w:eastAsia="Arial" w:hAnsi="Arial" w:cs="Arial"/>
         </w:rPr>
-        <w:t xml:space="preserve">Vulnerabilities are provided with a severity scale that has been </w:t>
-      </w:r>
-      <w:r>
-        <w:rPr>
-          <w:rFonts w:ascii="Arial" w:eastAsia="Arial" w:hAnsi="Arial" w:cs="Arial"/>
-        </w:rPr>
-        <w:t>individually determined by the CNS Tester taking into consideration the results of the test performed within the customer’s unique environment.</w:t>
+        <w:t>Vulnerabilities are provided with a severity scale that has been individually determined by the CNS Tester taking into consideration the results of the test performed within the customer’s unique environment.</w:t>
       </w:r>
     </w:p>
     <w:p>
@@ -23002,16 +22668,7 @@
                 <w:sz w:val="20"/>
                 <w:szCs w:val="20"/>
               </w:rPr>
-              <w:t xml:space="preserve">A </w:t>
-            </w:r>
-            <w:r>
-              <w:rPr>
-                <w:rFonts w:ascii="Arial" w:eastAsia="Arial" w:hAnsi="Arial" w:cs="Arial"/>
-                <w:w w:val="95"/>
-                <w:sz w:val="20"/>
-                <w:szCs w:val="20"/>
-              </w:rPr>
-              <w:t>critical vulnerability is one that has been performed by CNS and has led to the target being compromised by</w:t>
+              <w:t>A critical vulnerability is one that has been performed by CNS and has led to the target being compromised by</w:t>
             </w:r>
           </w:p>
         </w:tc>
@@ -23166,16 +22823,7 @@
                 <w:sz w:val="20"/>
                 <w:szCs w:val="20"/>
               </w:rPr>
-              <w:t xml:space="preserve">A high vulnerability is one that is confirmed as a positive vulnerability and can lead to a network or host </w:t>
-            </w:r>
-            <w:r>
-              <w:rPr>
-                <w:rFonts w:ascii="Arial" w:eastAsia="Arial" w:hAnsi="Arial" w:cs="Arial"/>
-                <w:w w:val="94"/>
-                <w:sz w:val="20"/>
-                <w:szCs w:val="20"/>
-              </w:rPr>
-              <w:t>breach</w:t>
+              <w:t>A high vulnerability is one that is confirmed as a positive vulnerability and can lead to a network or host breach</w:t>
             </w:r>
           </w:p>
         </w:tc>
@@ -23380,15 +23028,7 @@
                 <w:sz w:val="20"/>
                 <w:szCs w:val="20"/>
               </w:rPr>
-              <w:t xml:space="preserve">essary details were found that may decrease the security of the target </w:t>
-            </w:r>
-            <w:r>
-              <w:rPr>
-                <w:rFonts w:ascii="Arial" w:eastAsia="Arial" w:hAnsi="Arial" w:cs="Arial"/>
-                <w:sz w:val="20"/>
-                <w:szCs w:val="20"/>
-              </w:rPr>
-              <w:t>e.g. unnecessary open ports.</w:t>
+              <w:t>essary details were found that may decrease the security of the target e.g. unnecessary open ports.</w:t>
             </w:r>
           </w:p>
         </w:tc>
@@ -23626,13 +23266,7 @@
               <w:rPr>
                 <w:rFonts w:ascii="Arial" w:eastAsia="Arial" w:hAnsi="Arial" w:cs="Arial"/>
               </w:rPr>
-              <w:t xml:space="preserve">Table </w:t>
-            </w:r>
-            <w:r>
-              <w:rPr>
-                <w:rFonts w:ascii="Arial" w:eastAsia="Arial" w:hAnsi="Arial" w:cs="Arial"/>
-              </w:rPr>
-              <w:t>: Definition of Severities</w:t>
+              <w:t>Table : Definition of Severities</w:t>
             </w:r>
           </w:p>
         </w:tc>
@@ -24081,8 +23715,8 @@
           <w:szCs w:val="20"/>
         </w:rPr>
       </w:pPr>
-      <w:bookmarkStart w:id="12" w:name="page70"/>
-      <w:bookmarkEnd w:id="12"/>
+      <w:bookmarkStart w:id="11" w:name="page70"/>
+      <w:bookmarkEnd w:id="11"/>
     </w:p>
     <w:p>
       <w:pPr>
@@ -24184,43 +23818,31 @@
         <w:rPr>
           <w:rFonts w:ascii="Arial" w:eastAsia="Arial" w:hAnsi="Arial" w:cs="Arial"/>
         </w:rPr>
-        <w:t xml:space="preserve">It can also be </w:t>
+        <w:t>It can also be useful to determine the risk on the likelihood of a specific vulnerability occurring on the target host. There-fore the vulnerability is assessed individually to determine this risk.</w:t>
       </w:r>
+    </w:p>
+    <w:p>
+      <w:pPr>
+        <w:spacing w:line="150" w:lineRule="exact"/>
+        <w:rPr>
+          <w:sz w:val="20"/>
+          <w:szCs w:val="20"/>
+        </w:rPr>
+      </w:pPr>
+    </w:p>
+    <w:p>
+      <w:pPr>
+        <w:ind w:left="560"/>
+        <w:rPr>
+          <w:sz w:val="20"/>
+          <w:szCs w:val="20"/>
+        </w:rPr>
+      </w:pPr>
       <w:r>
         <w:rPr>
           <w:rFonts w:ascii="Arial" w:eastAsia="Arial" w:hAnsi="Arial" w:cs="Arial"/>
         </w:rPr>
-        <w:t>useful to determine the risk on the likelihood of a specific vulnerability occurring on the target host. There-fore the vulnerability is assessed individually to determine this risk.</w:t>
-      </w:r>
-    </w:p>
-    <w:p>
-      <w:pPr>
-        <w:spacing w:line="150" w:lineRule="exact"/>
-        <w:rPr>
-          <w:sz w:val="20"/>
-          <w:szCs w:val="20"/>
-        </w:rPr>
-      </w:pPr>
-    </w:p>
-    <w:p>
-      <w:pPr>
-        <w:ind w:left="560"/>
-        <w:rPr>
-          <w:sz w:val="20"/>
-          <w:szCs w:val="20"/>
-        </w:rPr>
-      </w:pPr>
-      <w:r>
-        <w:rPr>
-          <w:rFonts w:ascii="Arial" w:eastAsia="Arial" w:hAnsi="Arial" w:cs="Arial"/>
-        </w:rPr>
-        <w:t>NOTE: The table below should only be used as an indication of the likeli</w:t>
-      </w:r>
-      <w:r>
-        <w:rPr>
-          <w:rFonts w:ascii="Arial" w:eastAsia="Arial" w:hAnsi="Arial" w:cs="Arial"/>
-        </w:rPr>
-        <w:t>hood of the threat.</w:t>
+        <w:t>NOTE: The table below should only be used as an indication of the likelihood of the threat.</w:t>
       </w:r>
     </w:p>
     <w:p>
@@ -24464,16 +24086,7 @@
                 <w:sz w:val="20"/>
                 <w:szCs w:val="20"/>
               </w:rPr>
-              <w:t xml:space="preserve">easy exploit to run. Either case should be reviewed as soon as possible. Viruses, </w:t>
-            </w:r>
-            <w:r>
-              <w:rPr>
-                <w:rFonts w:ascii="Arial" w:eastAsia="Arial" w:hAnsi="Arial" w:cs="Arial"/>
-                <w:w w:val="93"/>
-                <w:sz w:val="20"/>
-                <w:szCs w:val="20"/>
-              </w:rPr>
-              <w:t>worms, Trojans, default</w:t>
+              <w:t>easy exploit to run. Either case should be reviewed as soon as possible. Viruses, worms, Trojans, default</w:t>
             </w:r>
           </w:p>
         </w:tc>
@@ -24679,16 +24292,7 @@
                 <w:sz w:val="20"/>
                 <w:szCs w:val="20"/>
               </w:rPr>
-              <w:t xml:space="preserve">that is difficult to find unless the target host was </w:t>
-            </w:r>
-            <w:r>
-              <w:rPr>
-                <w:rFonts w:ascii="Arial" w:eastAsia="Arial" w:hAnsi="Arial" w:cs="Arial"/>
-                <w:w w:val="99"/>
-                <w:sz w:val="20"/>
-                <w:szCs w:val="20"/>
-              </w:rPr>
-              <w:t>specifically targeted. To actually perform the exploit</w:t>
+              <w:t>that is difficult to find unless the target host was specifically targeted. To actually perform the exploit</w:t>
             </w:r>
           </w:p>
         </w:tc>
@@ -24789,15 +24393,7 @@
                 <w:sz w:val="20"/>
                 <w:szCs w:val="20"/>
               </w:rPr>
-              <w:t xml:space="preserve">vulnerabilities such as SQL injection, XSS attacks are examples of medium </w:t>
-            </w:r>
-            <w:r>
-              <w:rPr>
-                <w:rFonts w:ascii="Arial" w:eastAsia="Arial" w:hAnsi="Arial" w:cs="Arial"/>
-                <w:sz w:val="20"/>
-                <w:szCs w:val="20"/>
-              </w:rPr>
-              <w:t>likelihoods.</w:t>
+              <w:t>vulnerabilities such as SQL injection, XSS attacks are examples of medium likelihoods.</w:t>
             </w:r>
           </w:p>
         </w:tc>
@@ -25003,15 +24599,7 @@
                 <w:sz w:val="20"/>
                 <w:szCs w:val="20"/>
               </w:rPr>
-              <w:t xml:space="preserve">low </w:t>
-            </w:r>
-            <w:r>
-              <w:rPr>
-                <w:rFonts w:ascii="Arial" w:eastAsia="Arial" w:hAnsi="Arial" w:cs="Arial"/>
-                <w:sz w:val="20"/>
-                <w:szCs w:val="20"/>
-              </w:rPr>
-              <w:t>severity.</w:t>
+              <w:t>low severity.</w:t>
             </w:r>
           </w:p>
         </w:tc>
@@ -25094,13 +24682,7 @@
               <w:rPr>
                 <w:rFonts w:ascii="Arial" w:eastAsia="Arial" w:hAnsi="Arial" w:cs="Arial"/>
               </w:rPr>
-              <w:t xml:space="preserve">Table </w:t>
-            </w:r>
-            <w:r>
-              <w:rPr>
-                <w:rFonts w:ascii="Arial" w:eastAsia="Arial" w:hAnsi="Arial" w:cs="Arial"/>
-              </w:rPr>
-              <w:t>: Definition of Likelihoods</w:t>
+              <w:t>Table : Definition of Likelihoods</w:t>
             </w:r>
           </w:p>
         </w:tc>
@@ -25558,8 +25140,8 @@
           <w:szCs w:val="20"/>
         </w:rPr>
       </w:pPr>
-      <w:bookmarkStart w:id="13" w:name="page71"/>
-      <w:bookmarkEnd w:id="13"/>
+      <w:bookmarkStart w:id="12" w:name="page71"/>
+      <w:bookmarkEnd w:id="12"/>
     </w:p>
     <w:p>
       <w:pPr>
@@ -27726,8 +27308,8 @@
           <w:szCs w:val="20"/>
         </w:rPr>
       </w:pPr>
-      <w:bookmarkStart w:id="14" w:name="page72"/>
-      <w:bookmarkEnd w:id="14"/>
+      <w:bookmarkStart w:id="13" w:name="page72"/>
+      <w:bookmarkEnd w:id="13"/>
       <w:r>
         <w:rPr>
           <w:noProof/>
@@ -27788,7 +27370,7 @@
           </mc:Choice>
           <mc:Fallback>
             <w:pict>
-              <v:line w14:anchorId="5FE55AC6" id="Shape 566" o:spid="_x0000_s1026" style="position:absolute;z-index:-251376640;visibility:visible;mso-wrap-style:square;mso-wrap-distance-left:9pt;mso-wrap-distance-top:0;mso-wrap-distance-right:9pt;mso-wrap-distance-bottom:0;mso-position-horizontal:absolute;mso-position-horizontal-relative:text;mso-position-vertical:absolute;mso-position-vertical-relative:text" from="57.1pt,54.8pt" to="538.15pt,54.8pt" o:gfxdata="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" o:allowincell="f" filled="t" strokeweight=".14039mm">
+              <v:line w14:anchorId="0844018D" id="Shape 566" o:spid="_x0000_s1026" style="position:absolute;z-index:-251376640;visibility:visible;mso-wrap-style:square;mso-wrap-distance-left:9pt;mso-wrap-distance-top:0;mso-wrap-distance-right:9pt;mso-wrap-distance-bottom:0;mso-position-horizontal:absolute;mso-position-horizontal-relative:text;mso-position-vertical:absolute;mso-position-vertical-relative:text" from="57.1pt,54.8pt" to="538.15pt,54.8pt" o:gfxdata="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" o:allowincell="f" filled="t" strokeweight=".14039mm">
                 <v:stroke joinstyle="miter"/>
                 <o:lock v:ext="edit" shapetype="f"/>
               </v:line>
@@ -27847,7 +27429,7 @@
           </mc:Choice>
           <mc:Fallback>
             <w:pict>
-              <v:rect w14:anchorId="2AFC9229" id="Shape 567" o:spid="_x0000_s1026" style="position:absolute;margin-left:57.5pt;margin-top:55pt;width:117.85pt;height:21.5pt;z-index:-251375616;visibility:visible;mso-wrap-style:square;mso-wrap-distance-left:9pt;mso-wrap-distance-top:0;mso-wrap-distance-right:9pt;mso-wrap-distance-bottom:0;mso-position-horizontal:absolute;mso-position-horizontal-relative:text;mso-position-vertical:absolute;mso-position-vertical-relative:text;v-text-anchor:top" o:gfxdata="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" o:allowincell="f" fillcolor="#5e7680" stroked="f"/>
+              <v:rect w14:anchorId="63E21D9F" id="Shape 567" o:spid="_x0000_s1026" style="position:absolute;margin-left:57.5pt;margin-top:55pt;width:117.85pt;height:21.5pt;z-index:-251375616;visibility:visible;mso-wrap-style:square;mso-wrap-distance-left:9pt;mso-wrap-distance-top:0;mso-wrap-distance-right:9pt;mso-wrap-distance-bottom:0;mso-position-horizontal:absolute;mso-position-horizontal-relative:text;mso-position-vertical:absolute;mso-position-vertical-relative:text;v-text-anchor:top" o:gfxdata="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" o:allowincell="f" fillcolor="#5e7680" stroked="f"/>
             </w:pict>
           </mc:Fallback>
         </mc:AlternateContent>
@@ -27903,7 +27485,7 @@
           </mc:Choice>
           <mc:Fallback>
             <w:pict>
-              <v:rect w14:anchorId="3A34A21A" id="Shape 568" o:spid="_x0000_s1026" style="position:absolute;margin-left:175.75pt;margin-top:55pt;width:362.05pt;height:21.5pt;z-index:-251374592;visibility:visible;mso-wrap-style:square;mso-wrap-distance-left:9pt;mso-wrap-distance-top:0;mso-wrap-distance-right:9pt;mso-wrap-distance-bottom:0;mso-position-horizontal:absolute;mso-position-horizontal-relative:text;mso-position-vertical:absolute;mso-position-vertical-relative:text;v-text-anchor:top" o:gfxdata="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" o:allowincell="f" fillcolor="#5e7680" stroked="f"/>
+              <v:rect w14:anchorId="60A747B9" id="Shape 568" o:spid="_x0000_s1026" style="position:absolute;margin-left:175.75pt;margin-top:55pt;width:362.05pt;height:21.5pt;z-index:-251374592;visibility:visible;mso-wrap-style:square;mso-wrap-distance-left:9pt;mso-wrap-distance-top:0;mso-wrap-distance-right:9pt;mso-wrap-distance-bottom:0;mso-position-horizontal:absolute;mso-position-horizontal-relative:text;mso-position-vertical:absolute;mso-position-vertical-relative:text;v-text-anchor:top" o:gfxdata="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" o:allowincell="f" fillcolor="#5e7680" stroked="f"/>
             </w:pict>
           </mc:Fallback>
         </mc:AlternateContent>
@@ -27967,7 +27549,7 @@
           </mc:Choice>
           <mc:Fallback>
             <w:pict>
-              <v:line w14:anchorId="111302A5" id="Shape 569" o:spid="_x0000_s1026" style="position:absolute;z-index:-251373568;visibility:visible;mso-wrap-style:square;mso-wrap-distance-left:9pt;mso-wrap-distance-top:0;mso-wrap-distance-right:9pt;mso-wrap-distance-bottom:0;mso-position-horizontal:absolute;mso-position-horizontal-relative:text;mso-position-vertical:absolute;mso-position-vertical-relative:text" from="57.1pt,76.7pt" to="538.15pt,76.7pt" o:gfxdata="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" o:allowincell="f" filled="t" strokeweight=".14039mm">
+              <v:line w14:anchorId="3F9C1D66" id="Shape 569" o:spid="_x0000_s1026" style="position:absolute;z-index:-251373568;visibility:visible;mso-wrap-style:square;mso-wrap-distance-left:9pt;mso-wrap-distance-top:0;mso-wrap-distance-right:9pt;mso-wrap-distance-bottom:0;mso-position-horizontal:absolute;mso-position-horizontal-relative:text;mso-position-vertical:absolute;mso-position-vertical-relative:text" from="57.1pt,76.7pt" to="538.15pt,76.7pt" o:gfxdata="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" o:allowincell="f" filled="t" strokeweight=".14039mm">
                 <v:stroke joinstyle="miter"/>
                 <o:lock v:ext="edit" shapetype="f"/>
               </v:line>
@@ -28034,7 +27616,7 @@
           </mc:Choice>
           <mc:Fallback>
             <w:pict>
-              <v:line w14:anchorId="76A42AAB" id="Shape 570" o:spid="_x0000_s1026" style="position:absolute;z-index:-251372544;visibility:visible;mso-wrap-style:square;mso-wrap-distance-left:9pt;mso-wrap-distance-top:0;mso-wrap-distance-right:9pt;mso-wrap-distance-bottom:0;mso-position-horizontal:absolute;mso-position-horizontal-relative:text;mso-position-vertical:absolute;mso-position-vertical-relative:text" from="57.3pt,54.6pt" to="57.3pt,98.8pt" o:gfxdata="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" o:allowincell="f" filled="t" strokeweight=".14039mm">
+              <v:line w14:anchorId="74CDF5CC" id="Shape 570" o:spid="_x0000_s1026" style="position:absolute;z-index:-251372544;visibility:visible;mso-wrap-style:square;mso-wrap-distance-left:9pt;mso-wrap-distance-top:0;mso-wrap-distance-right:9pt;mso-wrap-distance-bottom:0;mso-position-horizontal:absolute;mso-position-horizontal-relative:text;mso-position-vertical:absolute;mso-position-vertical-relative:text" from="57.3pt,54.6pt" to="57.3pt,98.8pt" o:gfxdata="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" o:allowincell="f" filled="t" strokeweight=".14039mm">
                 <v:stroke joinstyle="miter"/>
                 <o:lock v:ext="edit" shapetype="f"/>
               </v:line>
@@ -28101,7 +27683,7 @@
           </mc:Choice>
           <mc:Fallback>
             <w:pict>
-              <v:line w14:anchorId="4A332691" id="Shape 571" o:spid="_x0000_s1026" style="position:absolute;z-index:-251371520;visibility:visible;mso-wrap-style:square;mso-wrap-distance-left:9pt;mso-wrap-distance-top:0;mso-wrap-distance-right:9pt;mso-wrap-distance-bottom:0;mso-position-horizontal:absolute;mso-position-horizontal-relative:text;mso-position-vertical:absolute;mso-position-vertical-relative:text" from="175.55pt,54.6pt" to="175.55pt,98.8pt" o:gfxdata="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" o:allowincell="f" filled="t" strokeweight=".14039mm">
+              <v:line w14:anchorId="7E6BF9B7" id="Shape 571" o:spid="_x0000_s1026" style="position:absolute;z-index:-251371520;visibility:visible;mso-wrap-style:square;mso-wrap-distance-left:9pt;mso-wrap-distance-top:0;mso-wrap-distance-right:9pt;mso-wrap-distance-bottom:0;mso-position-horizontal:absolute;mso-position-horizontal-relative:text;mso-position-vertical:absolute;mso-position-vertical-relative:text" from="175.55pt,54.6pt" to="175.55pt,98.8pt" o:gfxdata="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" o:allowincell="f" filled="t" strokeweight=".14039mm">
                 <v:stroke joinstyle="miter"/>
                 <o:lock v:ext="edit" shapetype="f"/>
               </v:line>
@@ -28168,7 +27750,7 @@
           </mc:Choice>
           <mc:Fallback>
             <w:pict>
-              <v:line w14:anchorId="624381FD" id="Shape 572" o:spid="_x0000_s1026" style="position:absolute;z-index:-251370496;visibility:visible;mso-wrap-style:square;mso-wrap-distance-left:9pt;mso-wrap-distance-top:0;mso-wrap-distance-right:9pt;mso-wrap-distance-bottom:0;mso-position-horizontal:absolute;mso-position-horizontal-relative:text;mso-position-vertical:absolute;mso-position-vertical-relative:text" from="537.95pt,54.6pt" to="537.95pt,98.8pt" o:gfxdata="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" o:allowincell="f" filled="t" strokeweight=".14039mm">
+              <v:line w14:anchorId="1B6B22F6" id="Shape 572" o:spid="_x0000_s1026" style="position:absolute;z-index:-251370496;visibility:visible;mso-wrap-style:square;mso-wrap-distance-left:9pt;mso-wrap-distance-top:0;mso-wrap-distance-right:9pt;mso-wrap-distance-bottom:0;mso-position-horizontal:absolute;mso-position-horizontal-relative:text;mso-position-vertical:absolute;mso-position-vertical-relative:text" from="537.95pt,54.6pt" to="537.95pt,98.8pt" o:gfxdata="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" o:allowincell="f" filled="t" strokeweight=".14039mm">
                 <v:stroke joinstyle="miter"/>
                 <o:lock v:ext="edit" shapetype="f"/>
               </v:line>
@@ -28385,7 +27967,7 @@
           </mc:Choice>
           <mc:Fallback>
             <w:pict>
-              <v:line w14:anchorId="4AC13CF4" id="Shape 573" o:spid="_x0000_s1026" style="position:absolute;z-index:-251369472;visibility:visible;mso-wrap-style:square;mso-wrap-distance-left:9pt;mso-wrap-distance-top:0;mso-wrap-distance-right:9pt;mso-wrap-distance-bottom:0;mso-position-horizontal:absolute;mso-position-horizontal-relative:text;mso-position-vertical:absolute;mso-position-vertical-relative:text" from="57.1pt,3.4pt" to="538.15pt,3.4pt" o:gfxdata="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" o:allowincell="f" filled="t" strokeweight=".14039mm">
+              <v:line w14:anchorId="79285BAF" id="Shape 573" o:spid="_x0000_s1026" style="position:absolute;z-index:-251369472;visibility:visible;mso-wrap-style:square;mso-wrap-distance-left:9pt;mso-wrap-distance-top:0;mso-wrap-distance-right:9pt;mso-wrap-distance-bottom:0;mso-position-horizontal:absolute;mso-position-horizontal-relative:text;mso-position-vertical:absolute;mso-position-vertical-relative:text" from="57.1pt,3.4pt" to="538.15pt,3.4pt" o:gfxdata="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" o:allowincell="f" filled="t" strokeweight=".14039mm">
                 <v:stroke joinstyle="miter"/>
                 <o:lock v:ext="edit" shapetype="f"/>
               </v:line>
@@ -28416,13 +27998,7 @@
         <w:rPr>
           <w:rFonts w:ascii="Arial" w:eastAsia="Arial" w:hAnsi="Arial" w:cs="Arial"/>
         </w:rPr>
-        <w:t xml:space="preserve">Table </w:t>
-      </w:r>
-      <w:r>
-        <w:rPr>
-          <w:rFonts w:ascii="Arial" w:eastAsia="Arial" w:hAnsi="Arial" w:cs="Arial"/>
-        </w:rPr>
-        <w:t>: Definition of Vulnerability Types</w:t>
+        <w:t>Table : Definition of Vulnerability Types</w:t>
       </w:r>
     </w:p>
     <w:p>
@@ -29102,8 +28678,8 @@
           <w:szCs w:val="20"/>
         </w:rPr>
       </w:pPr>
-      <w:bookmarkStart w:id="15" w:name="page73"/>
-      <w:bookmarkEnd w:id="15"/>
+      <w:bookmarkStart w:id="14" w:name="page73"/>
+      <w:bookmarkEnd w:id="14"/>
     </w:p>
     <w:p>
       <w:pPr>
@@ -29201,19 +28777,7 @@
         <w:rPr>
           <w:rFonts w:ascii="Arial" w:eastAsia="Arial" w:hAnsi="Arial" w:cs="Arial"/>
         </w:rPr>
-        <w:t xml:space="preserve">Following the network discovery phase, </w:t>
-      </w:r>
-      <w:r>
-        <w:rPr>
-          <w:rFonts w:ascii="Arial" w:eastAsia="Arial" w:hAnsi="Arial" w:cs="Arial"/>
-        </w:rPr>
-        <w:t>each host was examined in turn for signs of any vulnerabilities or mis-configurations that might give an attacker a route into the network. Each host was enumerated to see which ports were open to the outside world. Each of these ports were then examined f</w:t>
-      </w:r>
-      <w:r>
-        <w:rPr>
-          <w:rFonts w:ascii="Arial" w:eastAsia="Arial" w:hAnsi="Arial" w:cs="Arial"/>
-        </w:rPr>
-        <w:t>urther to determine the applications running on the ports and the ways in which these applications might be subverted.</w:t>
+        <w:t>Following the network discovery phase, each host was examined in turn for signs of any vulnerabilities or mis-configurations that might give an attacker a route into the network. Each host was enumerated to see which ports were open to the outside world. Each of these ports were then examined further to determine the applications running on the ports and the ways in which these applications might be subverted.</w:t>
       </w:r>
     </w:p>
     <w:p>
@@ -29281,13 +28845,7 @@
         <w:rPr>
           <w:rFonts w:ascii="Arial" w:eastAsia="Arial" w:hAnsi="Arial" w:cs="Arial"/>
         </w:rPr>
-        <w:t xml:space="preserve">This test attempts to gain the fingerprint of the operating systems for each host. Knowing the </w:t>
-      </w:r>
-      <w:r>
-        <w:rPr>
-          <w:rFonts w:ascii="Arial" w:eastAsia="Arial" w:hAnsi="Arial" w:cs="Arial"/>
-        </w:rPr>
-        <w:t>operating system is a distinct advantage to finding vulnerabilities. The scan generally gives a percentage on how successfully it guesses the OS.</w:t>
+        <w:t>This test attempts to gain the fingerprint of the operating systems for each host. Knowing the operating system is a distinct advantage to finding vulnerabilities. The scan generally gives a percentage on how successfully it guesses the OS.</w:t>
       </w:r>
     </w:p>
     <w:p>
@@ -29865,13 +29423,7 @@
         <w:rPr>
           <w:rFonts w:ascii="Arial" w:eastAsia="Arial" w:hAnsi="Arial" w:cs="Arial"/>
         </w:rPr>
-        <w:t xml:space="preserve">Table </w:t>
-      </w:r>
-      <w:r>
-        <w:rPr>
-          <w:rFonts w:ascii="Arial" w:eastAsia="Arial" w:hAnsi="Arial" w:cs="Arial"/>
-        </w:rPr>
-        <w:t>: OS Detection Table</w:t>
+        <w:t>Table : OS Detection Table</w:t>
       </w:r>
     </w:p>
     <w:p>
@@ -29976,13 +29528,7 @@
         <w:rPr>
           <w:rFonts w:ascii="Arial" w:eastAsia="Arial" w:hAnsi="Arial" w:cs="Arial"/>
         </w:rPr>
-        <w:t xml:space="preserve">Open = Target host will </w:t>
-      </w:r>
-      <w:r>
-        <w:rPr>
-          <w:rFonts w:ascii="Arial" w:eastAsia="Arial" w:hAnsi="Arial" w:cs="Arial"/>
-        </w:rPr>
-        <w:t>accept connections to that port</w:t>
+        <w:t>Open = Target host will accept connections to that port</w:t>
       </w:r>
     </w:p>
     <w:p>
@@ -30066,13 +29612,7 @@
         <w:rPr>
           <w:rFonts w:ascii="Arial" w:eastAsia="Arial" w:hAnsi="Arial" w:cs="Arial"/>
         </w:rPr>
-        <w:t xml:space="preserve">Open ports are </w:t>
-      </w:r>
-      <w:r>
-        <w:rPr>
-          <w:rFonts w:ascii="Arial" w:eastAsia="Arial" w:hAnsi="Arial" w:cs="Arial"/>
-        </w:rPr>
-        <w:t>generally the target ports to exploit. However for a dedicated hacker, filtered ports could also potentially be a target. This test will investigate what state the ports are in for each host.</w:t>
+        <w:t>Open ports are generally the target ports to exploit. However for a dedicated hacker, filtered ports could also potentially be a target. This test will investigate what state the ports are in for each host.</w:t>
       </w:r>
     </w:p>
     <w:p>
@@ -30902,8 +30442,8 @@
           <w:szCs w:val="20"/>
         </w:rPr>
       </w:pPr>
-      <w:bookmarkStart w:id="16" w:name="page74"/>
-      <w:bookmarkEnd w:id="16"/>
+      <w:bookmarkStart w:id="15" w:name="page74"/>
+      <w:bookmarkEnd w:id="15"/>
     </w:p>
     <w:p>
       <w:pPr>
@@ -31757,13 +31297,7 @@
         <w:rPr>
           <w:rFonts w:ascii="Arial" w:eastAsia="Arial" w:hAnsi="Arial" w:cs="Arial"/>
         </w:rPr>
-        <w:t xml:space="preserve">Table </w:t>
-      </w:r>
-      <w:r>
-        <w:rPr>
-          <w:rFonts w:ascii="Arial" w:eastAsia="Arial" w:hAnsi="Arial" w:cs="Arial"/>
-        </w:rPr>
-        <w:t>: Port Scan Summary Table</w:t>
+        <w:t>Table : Port Scan Summary Table</w:t>
       </w:r>
     </w:p>
     <w:p>
@@ -32409,8 +31943,8 @@
           <w:szCs w:val="20"/>
         </w:rPr>
       </w:pPr>
-      <w:bookmarkStart w:id="17" w:name="page75"/>
-      <w:bookmarkEnd w:id="17"/>
+      <w:bookmarkStart w:id="16" w:name="page75"/>
+      <w:bookmarkEnd w:id="16"/>
       <w:r>
         <w:rPr>
           <w:rFonts w:ascii="Arial" w:eastAsia="Arial" w:hAnsi="Arial" w:cs="Arial"/>
@@ -33126,23 +32660,7 @@
           <w:sz w:val="20"/>
           <w:szCs w:val="20"/>
         </w:rPr>
-        <w:t>Figure</w:t>
-      </w:r>
-      <w:r>
-        <w:rPr>
-          <w:rFonts w:ascii="Arial" w:eastAsia="Arial" w:hAnsi="Arial" w:cs="Arial"/>
-          <w:sz w:val="20"/>
-          <w:szCs w:val="20"/>
-        </w:rPr>
-        <w:t xml:space="preserve"> </w:t>
-      </w:r>
-      <w:r>
-        <w:rPr>
-          <w:rFonts w:ascii="Arial" w:eastAsia="Arial" w:hAnsi="Arial" w:cs="Arial"/>
-          <w:sz w:val="20"/>
-          <w:szCs w:val="20"/>
-        </w:rPr>
-        <w:t>: Number of Vulnerabilities by Type</w:t>
+        <w:t>Figure : Number of Vulnerabilities by Type</w:t>
       </w:r>
     </w:p>
     <w:p>
@@ -33165,8 +32683,8 @@
           <w:szCs w:val="20"/>
         </w:rPr>
       </w:pPr>
-      <w:bookmarkStart w:id="18" w:name="page76"/>
-      <w:bookmarkEnd w:id="18"/>
+      <w:bookmarkStart w:id="17" w:name="page76"/>
+      <w:bookmarkEnd w:id="17"/>
     </w:p>
     <w:p>
       <w:pPr>
@@ -33880,19 +33398,7 @@
         <w:rPr>
           <w:rFonts w:ascii="Arial" w:eastAsia="Arial" w:hAnsi="Arial" w:cs="Arial"/>
         </w:rPr>
-        <w:t xml:space="preserve">Figure </w:t>
-      </w:r>
-      <w:r>
-        <w:rPr>
-          <w:rFonts w:ascii="Arial" w:eastAsia="Arial" w:hAnsi="Arial" w:cs="Arial"/>
-        </w:rPr>
-        <w:t xml:space="preserve">: Number of Vulnerabilities by </w:t>
-      </w:r>
-      <w:r>
-        <w:rPr>
-          <w:rFonts w:ascii="Arial" w:eastAsia="Arial" w:hAnsi="Arial" w:cs="Arial"/>
-        </w:rPr>
-        <w:t>Severity</w:t>
+        <w:t>Figure : Number of Vulnerabilities by Severity</w:t>
       </w:r>
     </w:p>
     <w:p>
@@ -34937,7 +34443,7 @@
     <w:lsdException w:name="Table Web 2" w:semiHidden="1" w:unhideWhenUsed="1"/>
     <w:lsdException w:name="Table Web 3" w:semiHidden="1" w:unhideWhenUsed="1"/>
     <w:lsdException w:name="Balloon Text" w:semiHidden="1" w:unhideWhenUsed="1"/>
-    <w:lsdException w:name="Table Grid" w:semiHidden="1" w:uiPriority="59" w:unhideWhenUsed="1"/>
+    <w:lsdException w:name="Table Grid" w:uiPriority="59"/>
     <w:lsdException w:name="Table Theme" w:semiHidden="1" w:unhideWhenUsed="1"/>
     <w:lsdException w:name="Placeholder Text" w:semiHidden="1"/>
     <w:lsdException w:name="No Spacing" w:uiPriority="1" w:qFormat="1"/>

--- a/Report Vulnerability Template.docx
+++ b/Report Vulnerability Template.docx
@@ -9588,7 +9588,7 @@
     </w:p>
     <w:p>
       <w:pPr>
-        <w:ind w:left="10280"/>
+        <w:spacing w:line="20" w:lineRule="exact"/>
         <w:rPr>
           <w:sz w:val="20"/>
           <w:szCs w:val="20"/>
@@ -9596,22 +9596,6 @@
       </w:pPr>
       <w:bookmarkStart w:id="6" w:name="page9"/>
       <w:bookmarkEnd w:id="6"/>
-      <w:r>
-        <w:rPr>
-          <w:rFonts w:ascii="Arial" w:eastAsia="Arial" w:hAnsi="Arial" w:cs="Arial"/>
-        </w:rPr>
-        <w:lastRenderedPageBreak/>
-        <w:t>Page 9 of 76</w:t>
-      </w:r>
-    </w:p>
-    <w:p>
-      <w:pPr>
-        <w:spacing w:line="20" w:lineRule="exact"/>
-        <w:rPr>
-          <w:sz w:val="20"/>
-          <w:szCs w:val="20"/>
-        </w:rPr>
-      </w:pPr>
     </w:p>
     <w:p>
       <w:pPr>
@@ -19064,7 +19048,7 @@
           </mc:Choice>
           <mc:Fallback>
             <w:pict>
-              <v:line w14:anchorId="1E4715C2" id="Shape 23" o:spid="_x0000_s1026" style="position:absolute;z-index:-252730368;visibility:visible;mso-wrap-style:square;mso-wrap-distance-left:9pt;mso-wrap-distance-top:0;mso-wrap-distance-right:9pt;mso-wrap-distance-bottom:0;mso-position-horizontal:absolute;mso-position-horizontal-relative:text;mso-position-vertical:absolute;mso-position-vertical-relative:text" from="28.35pt,13.9pt" to="471.15pt,13.9pt" o:gfxdata="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" o:allowincell="f" filled="t" strokeweight=".14039mm">
+              <v:line w14:anchorId="75DCBF05" id="Shape 23" o:spid="_x0000_s1026" style="position:absolute;z-index:-252730368;visibility:visible;mso-wrap-style:square;mso-wrap-distance-left:9pt;mso-wrap-distance-top:0;mso-wrap-distance-right:9pt;mso-wrap-distance-bottom:0;mso-position-horizontal:absolute;mso-position-horizontal-relative:text;mso-position-vertical:absolute;mso-position-vertical-relative:text" from="28.35pt,13.9pt" to="471.15pt,13.9pt" o:gfxdata="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" o:allowincell="f" filled="t" strokeweight=".14039mm">
                 <v:stroke joinstyle="miter"/>
                 <o:lock v:ext="edit" shapetype="f"/>
               </v:line>
@@ -19131,7 +19115,7 @@
           </mc:Choice>
           <mc:Fallback>
             <w:pict>
-              <v:line w14:anchorId="264A0F24" id="Shape 24" o:spid="_x0000_s1026" style="position:absolute;z-index:-252728320;visibility:visible;mso-wrap-style:square;mso-wrap-distance-left:9pt;mso-wrap-distance-top:0;mso-wrap-distance-right:9pt;mso-wrap-distance-bottom:0;mso-position-horizontal:absolute;mso-position-horizontal-relative:text;mso-position-vertical:absolute;mso-position-vertical-relative:text" from="28.55pt,13.7pt" to="28.55pt,36.05pt" o:gfxdata="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" o:allowincell="f" filled="t" strokeweight=".14039mm">
+              <v:line w14:anchorId="4E24B6DC" id="Shape 24" o:spid="_x0000_s1026" style="position:absolute;z-index:-252728320;visibility:visible;mso-wrap-style:square;mso-wrap-distance-left:9pt;mso-wrap-distance-top:0;mso-wrap-distance-right:9pt;mso-wrap-distance-bottom:0;mso-position-horizontal:absolute;mso-position-horizontal-relative:text;mso-position-vertical:absolute;mso-position-vertical-relative:text" from="28.55pt,13.7pt" to="28.55pt,36.05pt" o:gfxdata="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" o:allowincell="f" filled="t" strokeweight=".14039mm">
                 <v:stroke joinstyle="miter"/>
                 <o:lock v:ext="edit" shapetype="f"/>
               </v:line>
@@ -19190,7 +19174,7 @@
           </mc:Choice>
           <mc:Fallback>
             <w:pict>
-              <v:rect w14:anchorId="312B866A" id="Shape 25" o:spid="_x0000_s1026" style="position:absolute;margin-left:28.75pt;margin-top:14.15pt;width:90.95pt;height:21.5pt;z-index:-252726272;visibility:visible;mso-wrap-style:square;mso-wrap-distance-left:9pt;mso-wrap-distance-top:0;mso-wrap-distance-right:9pt;mso-wrap-distance-bottom:0;mso-position-horizontal:absolute;mso-position-horizontal-relative:text;mso-position-vertical:absolute;mso-position-vertical-relative:text;v-text-anchor:top" o:gfxdata="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" o:allowincell="f" fillcolor="#5e7680" stroked="f"/>
+              <v:rect w14:anchorId="216DCBD1" id="Shape 25" o:spid="_x0000_s1026" style="position:absolute;margin-left:28.75pt;margin-top:14.15pt;width:90.95pt;height:21.5pt;z-index:-252726272;visibility:visible;mso-wrap-style:square;mso-wrap-distance-left:9pt;mso-wrap-distance-top:0;mso-wrap-distance-right:9pt;mso-wrap-distance-bottom:0;mso-position-horizontal:absolute;mso-position-horizontal-relative:text;mso-position-vertical:absolute;mso-position-vertical-relative:text;v-text-anchor:top" o:gfxdata="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" o:allowincell="f" fillcolor="#5e7680" stroked="f"/>
             </w:pict>
           </mc:Fallback>
         </mc:AlternateContent>
@@ -19254,7 +19238,7 @@
           </mc:Choice>
           <mc:Fallback>
             <w:pict>
-              <v:line w14:anchorId="007B06FC" id="Shape 26" o:spid="_x0000_s1026" style="position:absolute;z-index:-252724224;visibility:visible;mso-wrap-style:square;mso-wrap-distance-left:9pt;mso-wrap-distance-top:0;mso-wrap-distance-right:9pt;mso-wrap-distance-bottom:0;mso-position-horizontal:absolute;mso-position-horizontal-relative:text;mso-position-vertical:absolute;mso-position-vertical-relative:text" from="119.9pt,13.7pt" to="119.9pt,36.05pt" o:gfxdata="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" o:allowincell="f" filled="t" strokeweight=".14039mm">
+              <v:line w14:anchorId="6D54572C" id="Shape 26" o:spid="_x0000_s1026" style="position:absolute;z-index:-252724224;visibility:visible;mso-wrap-style:square;mso-wrap-distance-left:9pt;mso-wrap-distance-top:0;mso-wrap-distance-right:9pt;mso-wrap-distance-bottom:0;mso-position-horizontal:absolute;mso-position-horizontal-relative:text;mso-position-vertical:absolute;mso-position-vertical-relative:text" from="119.9pt,13.7pt" to="119.9pt,36.05pt" o:gfxdata="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" o:allowincell="f" filled="t" strokeweight=".14039mm">
                 <v:stroke joinstyle="miter"/>
                 <o:lock v:ext="edit" shapetype="f"/>
               </v:line>
@@ -19321,7 +19305,7 @@
           </mc:Choice>
           <mc:Fallback>
             <w:pict>
-              <v:line w14:anchorId="2A7339BE" id="Shape 27" o:spid="_x0000_s1026" style="position:absolute;z-index:-252722176;visibility:visible;mso-wrap-style:square;mso-wrap-distance-left:9pt;mso-wrap-distance-top:0;mso-wrap-distance-right:9pt;mso-wrap-distance-bottom:0;mso-position-horizontal:absolute;mso-position-horizontal-relative:text;mso-position-vertical:absolute;mso-position-vertical-relative:text" from="137.2pt,13.7pt" to="137.2pt,36.05pt" o:gfxdata="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" o:allowincell="f" filled="t" strokeweight=".14039mm">
+              <v:line w14:anchorId="3BC0D3D7" id="Shape 27" o:spid="_x0000_s1026" style="position:absolute;z-index:-252722176;visibility:visible;mso-wrap-style:square;mso-wrap-distance-left:9pt;mso-wrap-distance-top:0;mso-wrap-distance-right:9pt;mso-wrap-distance-bottom:0;mso-position-horizontal:absolute;mso-position-horizontal-relative:text;mso-position-vertical:absolute;mso-position-vertical-relative:text" from="137.2pt,13.7pt" to="137.2pt,36.05pt" o:gfxdata="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" o:allowincell="f" filled="t" strokeweight=".14039mm">
                 <v:stroke joinstyle="miter"/>
                 <o:lock v:ext="edit" shapetype="f"/>
               </v:line>
@@ -19380,7 +19364,7 @@
           </mc:Choice>
           <mc:Fallback>
             <w:pict>
-              <v:rect w14:anchorId="41FF600D" id="Shape 28" o:spid="_x0000_s1026" style="position:absolute;margin-left:137.4pt;margin-top:14.15pt;width:48.2pt;height:21.5pt;z-index:-252720128;visibility:visible;mso-wrap-style:square;mso-wrap-distance-left:9pt;mso-wrap-distance-top:0;mso-wrap-distance-right:9pt;mso-wrap-distance-bottom:0;mso-position-horizontal:absolute;mso-position-horizontal-relative:text;mso-position-vertical:absolute;mso-position-vertical-relative:text;v-text-anchor:top" o:gfxdata="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" o:allowincell="f" fillcolor="#5e7680" stroked="f"/>
+              <v:rect w14:anchorId="567D0CD8" id="Shape 28" o:spid="_x0000_s1026" style="position:absolute;margin-left:137.4pt;margin-top:14.15pt;width:48.2pt;height:21.5pt;z-index:-252720128;visibility:visible;mso-wrap-style:square;mso-wrap-distance-left:9pt;mso-wrap-distance-top:0;mso-wrap-distance-right:9pt;mso-wrap-distance-bottom:0;mso-position-horizontal:absolute;mso-position-horizontal-relative:text;mso-position-vertical:absolute;mso-position-vertical-relative:text;v-text-anchor:top" o:gfxdata="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" o:allowincell="f" fillcolor="#5e7680" stroked="f"/>
             </w:pict>
           </mc:Fallback>
         </mc:AlternateContent>
@@ -19444,7 +19428,7 @@
           </mc:Choice>
           <mc:Fallback>
             <w:pict>
-              <v:line w14:anchorId="3679C013" id="Shape 29" o:spid="_x0000_s1026" style="position:absolute;z-index:-252718080;visibility:visible;mso-wrap-style:square;mso-wrap-distance-left:9pt;mso-wrap-distance-top:0;mso-wrap-distance-right:9pt;mso-wrap-distance-bottom:0;mso-position-horizontal:absolute;mso-position-horizontal-relative:text;mso-position-vertical:absolute;mso-position-vertical-relative:text" from="185.8pt,13.7pt" to="185.8pt,36.05pt" o:gfxdata="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" o:allowincell="f" filled="t" strokeweight=".14039mm">
+              <v:line w14:anchorId="51BED0F7" id="Shape 29" o:spid="_x0000_s1026" style="position:absolute;z-index:-252718080;visibility:visible;mso-wrap-style:square;mso-wrap-distance-left:9pt;mso-wrap-distance-top:0;mso-wrap-distance-right:9pt;mso-wrap-distance-bottom:0;mso-position-horizontal:absolute;mso-position-horizontal-relative:text;mso-position-vertical:absolute;mso-position-vertical-relative:text" from="185.8pt,13.7pt" to="185.8pt,36.05pt" o:gfxdata="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" o:allowincell="f" filled="t" strokeweight=".14039mm">
                 <v:stroke joinstyle="miter"/>
                 <o:lock v:ext="edit" shapetype="f"/>
               </v:line>
@@ -19503,7 +19487,7 @@
           </mc:Choice>
           <mc:Fallback>
             <w:pict>
-              <v:rect w14:anchorId="5E079DA6" id="Shape 30" o:spid="_x0000_s1026" style="position:absolute;margin-left:186pt;margin-top:14.15pt;width:41.4pt;height:21.5pt;z-index:-252716032;visibility:visible;mso-wrap-style:square;mso-wrap-distance-left:9pt;mso-wrap-distance-top:0;mso-wrap-distance-right:9pt;mso-wrap-distance-bottom:0;mso-position-horizontal:absolute;mso-position-horizontal-relative:text;mso-position-vertical:absolute;mso-position-vertical-relative:text;v-text-anchor:top" o:gfxdata="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" o:allowincell="f" fillcolor="#5b14b8" stroked="f"/>
+              <v:rect w14:anchorId="47F6AB58" id="Shape 30" o:spid="_x0000_s1026" style="position:absolute;margin-left:186pt;margin-top:14.15pt;width:41.4pt;height:21.5pt;z-index:-252716032;visibility:visible;mso-wrap-style:square;mso-wrap-distance-left:9pt;mso-wrap-distance-top:0;mso-wrap-distance-right:9pt;mso-wrap-distance-bottom:0;mso-position-horizontal:absolute;mso-position-horizontal-relative:text;mso-position-vertical:absolute;mso-position-vertical-relative:text;v-text-anchor:top" o:gfxdata="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" o:allowincell="f" fillcolor="#5b14b8" stroked="f"/>
             </w:pict>
           </mc:Fallback>
         </mc:AlternateContent>
@@ -19567,7 +19551,7 @@
           </mc:Choice>
           <mc:Fallback>
             <w:pict>
-              <v:line w14:anchorId="387676A7" id="Shape 31" o:spid="_x0000_s1026" style="position:absolute;z-index:-252713984;visibility:visible;mso-wrap-style:square;mso-wrap-distance-left:9pt;mso-wrap-distance-top:0;mso-wrap-distance-right:9pt;mso-wrap-distance-bottom:0;mso-position-horizontal:absolute;mso-position-horizontal-relative:text;mso-position-vertical:absolute;mso-position-vertical-relative:text" from="227.6pt,13.7pt" to="227.6pt,36.05pt" o:gfxdata="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" o:allowincell="f" filled="t" strokeweight=".14039mm">
+              <v:line w14:anchorId="49250B2F" id="Shape 31" o:spid="_x0000_s1026" style="position:absolute;z-index:-252713984;visibility:visible;mso-wrap-style:square;mso-wrap-distance-left:9pt;mso-wrap-distance-top:0;mso-wrap-distance-right:9pt;mso-wrap-distance-bottom:0;mso-position-horizontal:absolute;mso-position-horizontal-relative:text;mso-position-vertical:absolute;mso-position-vertical-relative:text" from="227.6pt,13.7pt" to="227.6pt,36.05pt" o:gfxdata="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" o:allowincell="f" filled="t" strokeweight=".14039mm">
                 <v:stroke joinstyle="miter"/>
                 <o:lock v:ext="edit" shapetype="f"/>
               </v:line>
@@ -19626,7 +19610,7 @@
           </mc:Choice>
           <mc:Fallback>
             <w:pict>
-              <v:rect w14:anchorId="60F42B21" id="Shape 32" o:spid="_x0000_s1026" style="position:absolute;margin-left:227.8pt;margin-top:14.15pt;width:58.1pt;height:21.5pt;z-index:-252711936;visibility:visible;mso-wrap-style:square;mso-wrap-distance-left:9pt;mso-wrap-distance-top:0;mso-wrap-distance-right:9pt;mso-wrap-distance-bottom:0;mso-position-horizontal:absolute;mso-position-horizontal-relative:text;mso-position-vertical:absolute;mso-position-vertical-relative:text;v-text-anchor:top" o:gfxdata="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" o:allowincell="f" fillcolor="#5e7680" stroked="f"/>
+              <v:rect w14:anchorId="1280B4EA" id="Shape 32" o:spid="_x0000_s1026" style="position:absolute;margin-left:227.8pt;margin-top:14.15pt;width:58.1pt;height:21.5pt;z-index:-252711936;visibility:visible;mso-wrap-style:square;mso-wrap-distance-left:9pt;mso-wrap-distance-top:0;mso-wrap-distance-right:9pt;mso-wrap-distance-bottom:0;mso-position-horizontal:absolute;mso-position-horizontal-relative:text;mso-position-vertical:absolute;mso-position-vertical-relative:text;v-text-anchor:top" o:gfxdata="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" o:allowincell="f" fillcolor="#5e7680" stroked="f"/>
             </w:pict>
           </mc:Fallback>
         </mc:AlternateContent>
@@ -19690,7 +19674,7 @@
           </mc:Choice>
           <mc:Fallback>
             <w:pict>
-              <v:line w14:anchorId="1F077FFC" id="Shape 33" o:spid="_x0000_s1026" style="position:absolute;z-index:-252709888;visibility:visible;mso-wrap-style:square;mso-wrap-distance-left:9pt;mso-wrap-distance-top:0;mso-wrap-distance-right:9pt;mso-wrap-distance-bottom:0;mso-position-horizontal:absolute;mso-position-horizontal-relative:text;mso-position-vertical:absolute;mso-position-vertical-relative:text" from="286.1pt,13.7pt" to="286.1pt,36.05pt" o:gfxdata="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" o:allowincell="f" filled="t" strokeweight=".14039mm">
+              <v:line w14:anchorId="15A0745B" id="Shape 33" o:spid="_x0000_s1026" style="position:absolute;z-index:-252709888;visibility:visible;mso-wrap-style:square;mso-wrap-distance-left:9pt;mso-wrap-distance-top:0;mso-wrap-distance-right:9pt;mso-wrap-distance-bottom:0;mso-position-horizontal:absolute;mso-position-horizontal-relative:text;mso-position-vertical:absolute;mso-position-vertical-relative:text" from="286.1pt,13.7pt" to="286.1pt,36.05pt" o:gfxdata="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" o:allowincell="f" filled="t" strokeweight=".14039mm">
                 <v:stroke joinstyle="miter"/>
                 <o:lock v:ext="edit" shapetype="f"/>
               </v:line>
@@ -19749,7 +19733,7 @@
           </mc:Choice>
           <mc:Fallback>
             <w:pict>
-              <v:rect w14:anchorId="7477EA3D" id="Shape 34" o:spid="_x0000_s1026" style="position:absolute;margin-left:286.3pt;margin-top:14.15pt;width:31.3pt;height:21.5pt;z-index:-252707840;visibility:visible;mso-wrap-style:square;mso-wrap-distance-left:9pt;mso-wrap-distance-top:0;mso-wrap-distance-right:9pt;mso-wrap-distance-bottom:0;mso-position-horizontal:absolute;mso-position-horizontal-relative:text;mso-position-vertical:absolute;mso-position-vertical-relative:text;v-text-anchor:top" o:gfxdata="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" o:allowincell="f" fillcolor="#ae120f" stroked="f"/>
+              <v:rect w14:anchorId="42B8553F" id="Shape 34" o:spid="_x0000_s1026" style="position:absolute;margin-left:286.3pt;margin-top:14.15pt;width:31.3pt;height:21.5pt;z-index:-252707840;visibility:visible;mso-wrap-style:square;mso-wrap-distance-left:9pt;mso-wrap-distance-top:0;mso-wrap-distance-right:9pt;mso-wrap-distance-bottom:0;mso-position-horizontal:absolute;mso-position-horizontal-relative:text;mso-position-vertical:absolute;mso-position-vertical-relative:text;v-text-anchor:top" o:gfxdata="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" o:allowincell="f" fillcolor="#ae120f" stroked="f"/>
             </w:pict>
           </mc:Fallback>
         </mc:AlternateContent>
@@ -19813,7 +19797,7 @@
           </mc:Choice>
           <mc:Fallback>
             <w:pict>
-              <v:line w14:anchorId="352440AF" id="Shape 35" o:spid="_x0000_s1026" style="position:absolute;z-index:-252705792;visibility:visible;mso-wrap-style:square;mso-wrap-distance-left:9pt;mso-wrap-distance-top:0;mso-wrap-distance-right:9pt;mso-wrap-distance-bottom:0;mso-position-horizontal:absolute;mso-position-horizontal-relative:text;mso-position-vertical:absolute;mso-position-vertical-relative:text" from="317.8pt,13.7pt" to="317.8pt,36.05pt" o:gfxdata="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" o:allowincell="f" filled="t" strokeweight=".14039mm">
+              <v:line w14:anchorId="11926FD4" id="Shape 35" o:spid="_x0000_s1026" style="position:absolute;z-index:-252705792;visibility:visible;mso-wrap-style:square;mso-wrap-distance-left:9pt;mso-wrap-distance-top:0;mso-wrap-distance-right:9pt;mso-wrap-distance-bottom:0;mso-position-horizontal:absolute;mso-position-horizontal-relative:text;mso-position-vertical:absolute;mso-position-vertical-relative:text" from="317.8pt,13.7pt" to="317.8pt,36.05pt" o:gfxdata="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" o:allowincell="f" filled="t" strokeweight=".14039mm">
                 <v:stroke joinstyle="miter"/>
                 <o:lock v:ext="edit" shapetype="f"/>
               </v:line>
@@ -19872,7 +19856,7 @@
           </mc:Choice>
           <mc:Fallback>
             <w:pict>
-              <v:rect w14:anchorId="4F00CC17" id="Shape 36" o:spid="_x0000_s1026" style="position:absolute;margin-left:318pt;margin-top:14.15pt;width:34.5pt;height:21.5pt;z-index:-252703744;visibility:visible;mso-wrap-style:square;mso-wrap-distance-left:9pt;mso-wrap-distance-top:0;mso-wrap-distance-right:9pt;mso-wrap-distance-bottom:0;mso-position-horizontal:absolute;mso-position-horizontal-relative:text;mso-position-vertical:absolute;mso-position-vertical-relative:text;v-text-anchor:top" o:gfxdata="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" o:allowincell="f" fillcolor="#5e7680" stroked="f"/>
+              <v:rect w14:anchorId="57D2226C" id="Shape 36" o:spid="_x0000_s1026" style="position:absolute;margin-left:318pt;margin-top:14.15pt;width:34.5pt;height:21.5pt;z-index:-252703744;visibility:visible;mso-wrap-style:square;mso-wrap-distance-left:9pt;mso-wrap-distance-top:0;mso-wrap-distance-right:9pt;mso-wrap-distance-bottom:0;mso-position-horizontal:absolute;mso-position-horizontal-relative:text;mso-position-vertical:absolute;mso-position-vertical-relative:text;v-text-anchor:top" o:gfxdata="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" o:allowincell="f" fillcolor="#5e7680" stroked="f"/>
             </w:pict>
           </mc:Fallback>
         </mc:AlternateContent>
@@ -19936,7 +19920,7 @@
           </mc:Choice>
           <mc:Fallback>
             <w:pict>
-              <v:line w14:anchorId="31767B1A" id="Shape 37" o:spid="_x0000_s1026" style="position:absolute;z-index:-252701696;visibility:visible;mso-wrap-style:square;mso-wrap-distance-left:9pt;mso-wrap-distance-top:0;mso-wrap-distance-right:9pt;mso-wrap-distance-bottom:0;mso-position-horizontal:absolute;mso-position-horizontal-relative:text;mso-position-vertical:absolute;mso-position-vertical-relative:text" from="352.7pt,13.7pt" to="352.7pt,36.05pt" o:gfxdata="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" o:allowincell="f" filled="t" strokeweight=".14039mm">
+              <v:line w14:anchorId="728F0F92" id="Shape 37" o:spid="_x0000_s1026" style="position:absolute;z-index:-252701696;visibility:visible;mso-wrap-style:square;mso-wrap-distance-left:9pt;mso-wrap-distance-top:0;mso-wrap-distance-right:9pt;mso-wrap-distance-bottom:0;mso-position-horizontal:absolute;mso-position-horizontal-relative:text;mso-position-vertical:absolute;mso-position-vertical-relative:text" from="352.7pt,13.7pt" to="352.7pt,36.05pt" o:gfxdata="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" o:allowincell="f" filled="t" strokeweight=".14039mm">
                 <v:stroke joinstyle="miter"/>
                 <o:lock v:ext="edit" shapetype="f"/>
               </v:line>
@@ -20003,7 +19987,7 @@
           </mc:Choice>
           <mc:Fallback>
             <w:pict>
-              <v:line w14:anchorId="5655A8F2" id="Shape 38" o:spid="_x0000_s1026" style="position:absolute;z-index:-252699648;visibility:visible;mso-wrap-style:square;mso-wrap-distance-left:9pt;mso-wrap-distance-top:0;mso-wrap-distance-right:9pt;mso-wrap-distance-bottom:0;mso-position-horizontal:absolute;mso-position-horizontal-relative:text;mso-position-vertical:absolute;mso-position-vertical-relative:text" from="470.95pt,13.7pt" to="470.95pt,36.05pt" o:gfxdata="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" o:allowincell="f" filled="t" strokeweight=".14039mm">
+              <v:line w14:anchorId="7E7B7877" id="Shape 38" o:spid="_x0000_s1026" style="position:absolute;z-index:-252699648;visibility:visible;mso-wrap-style:square;mso-wrap-distance-left:9pt;mso-wrap-distance-top:0;mso-wrap-distance-right:9pt;mso-wrap-distance-bottom:0;mso-position-horizontal:absolute;mso-position-horizontal-relative:text;mso-position-vertical:absolute;mso-position-vertical-relative:text" from="470.95pt,13.7pt" to="470.95pt,36.05pt" o:gfxdata="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" o:allowincell="f" filled="t" strokeweight=".14039mm">
                 <v:stroke joinstyle="miter"/>
                 <o:lock v:ext="edit" shapetype="f"/>
               </v:line>
@@ -20196,7 +20180,7 @@
           </mc:Choice>
           <mc:Fallback>
             <w:pict>
-              <v:line w14:anchorId="3F919AE7" id="Shape 39" o:spid="_x0000_s1026" style="position:absolute;z-index:-252696576;visibility:visible;mso-wrap-style:square;mso-wrap-distance-left:9pt;mso-wrap-distance-top:0;mso-wrap-distance-right:9pt;mso-wrap-distance-bottom:0;mso-position-horizontal:absolute;mso-position-horizontal-relative:text;mso-position-vertical:absolute;mso-position-vertical-relative:text" from="28.35pt,4.6pt" to="471.15pt,4.6pt" o:gfxdata="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" o:allowincell="f" filled="t" strokeweight=".14039mm">
+              <v:line w14:anchorId="04C89376" id="Shape 39" o:spid="_x0000_s1026" style="position:absolute;z-index:-252696576;visibility:visible;mso-wrap-style:square;mso-wrap-distance-left:9pt;mso-wrap-distance-top:0;mso-wrap-distance-right:9pt;mso-wrap-distance-bottom:0;mso-position-horizontal:absolute;mso-position-horizontal-relative:text;mso-position-vertical:absolute;mso-position-vertical-relative:text" from="28.35pt,4.6pt" to="471.15pt,4.6pt" o:gfxdata="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" o:allowincell="f" filled="t" strokeweight=".14039mm">
                 <v:stroke joinstyle="miter"/>
                 <o:lock v:ext="edit" shapetype="f"/>
               </v:line>
@@ -21366,7 +21350,7 @@
           </mc:Choice>
           <mc:Fallback>
             <w:pict>
-              <v:line w14:anchorId="0F895546" id="Shape 98" o:spid="_x0000_s1026" style="position:absolute;z-index:-252457984;visibility:visible;mso-wrap-style:square;mso-wrap-distance-left:9pt;mso-wrap-distance-top:0;mso-wrap-distance-right:9pt;mso-wrap-distance-bottom:0;mso-position-horizontal:absolute;mso-position-horizontal-relative:text;mso-position-vertical:absolute;mso-position-vertical-relative:text" from="28.35pt,13.95pt" to="308.4pt,13.95pt" o:gfxdata="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" o:allowincell="f" filled="t" strokeweight=".14039mm">
+              <v:line w14:anchorId="6BFA8A00" id="Shape 98" o:spid="_x0000_s1026" style="position:absolute;z-index:-252457984;visibility:visible;mso-wrap-style:square;mso-wrap-distance-left:9pt;mso-wrap-distance-top:0;mso-wrap-distance-right:9pt;mso-wrap-distance-bottom:0;mso-position-horizontal:absolute;mso-position-horizontal-relative:text;mso-position-vertical:absolute;mso-position-vertical-relative:text" from="28.35pt,13.95pt" to="308.4pt,13.95pt" o:gfxdata="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" o:allowincell="f" filled="t" strokeweight=".14039mm">
                 <v:stroke joinstyle="miter"/>
                 <o:lock v:ext="edit" shapetype="f"/>
               </v:line>
@@ -21425,7 +21409,7 @@
           </mc:Choice>
           <mc:Fallback>
             <w:pict>
-              <v:rect w14:anchorId="16358D66" id="Shape 99" o:spid="_x0000_s1026" style="position:absolute;margin-left:123.15pt;margin-top:14.15pt;width:63pt;height:21.55pt;z-index:-252454912;visibility:visible;mso-wrap-style:square;mso-wrap-distance-left:9pt;mso-wrap-distance-top:0;mso-wrap-distance-right:9pt;mso-wrap-distance-bottom:0;mso-position-horizontal:absolute;mso-position-horizontal-relative:text;mso-position-vertical:absolute;mso-position-vertical-relative:text;v-text-anchor:top" o:gfxdata="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" o:allowincell="f" fillcolor="#5e7680" stroked="f"/>
+              <v:rect w14:anchorId="206028E7" id="Shape 99" o:spid="_x0000_s1026" style="position:absolute;margin-left:123.15pt;margin-top:14.15pt;width:63pt;height:21.55pt;z-index:-252454912;visibility:visible;mso-wrap-style:square;mso-wrap-distance-left:9pt;mso-wrap-distance-top:0;mso-wrap-distance-right:9pt;mso-wrap-distance-bottom:0;mso-position-horizontal:absolute;mso-position-horizontal-relative:text;mso-position-vertical:absolute;mso-position-vertical-relative:text;v-text-anchor:top" o:gfxdata="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" o:allowincell="f" fillcolor="#5e7680" stroked="f"/>
             </w:pict>
           </mc:Fallback>
         </mc:AlternateContent>
@@ -21481,7 +21465,7 @@
           </mc:Choice>
           <mc:Fallback>
             <w:pict>
-              <v:rect w14:anchorId="25E979C2" id="Shape 100" o:spid="_x0000_s1026" style="position:absolute;margin-left:28.75pt;margin-top:14.15pt;width:69.25pt;height:21.55pt;z-index:-252451840;visibility:visible;mso-wrap-style:square;mso-wrap-distance-left:9pt;mso-wrap-distance-top:0;mso-wrap-distance-right:9pt;mso-wrap-distance-bottom:0;mso-position-horizontal:absolute;mso-position-horizontal-relative:text;mso-position-vertical:absolute;mso-position-vertical-relative:text;v-text-anchor:top" o:gfxdata="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" o:allowincell="f" fillcolor="#5e7680" stroked="f"/>
+              <v:rect w14:anchorId="2F734728" id="Shape 100" o:spid="_x0000_s1026" style="position:absolute;margin-left:28.75pt;margin-top:14.15pt;width:69.25pt;height:21.55pt;z-index:-252451840;visibility:visible;mso-wrap-style:square;mso-wrap-distance-left:9pt;mso-wrap-distance-top:0;mso-wrap-distance-right:9pt;mso-wrap-distance-bottom:0;mso-position-horizontal:absolute;mso-position-horizontal-relative:text;mso-position-vertical:absolute;mso-position-vertical-relative:text;v-text-anchor:top" o:gfxdata="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" o:allowincell="f" fillcolor="#5e7680" stroked="f"/>
             </w:pict>
           </mc:Fallback>
         </mc:AlternateContent>
@@ -21545,7 +21529,7 @@
           </mc:Choice>
           <mc:Fallback>
             <w:pict>
-              <v:line w14:anchorId="43BD24A8" id="Shape 101" o:spid="_x0000_s1026" style="position:absolute;z-index:-252448768;visibility:visible;mso-wrap-style:square;mso-wrap-distance-left:9pt;mso-wrap-distance-top:0;mso-wrap-distance-right:9pt;mso-wrap-distance-bottom:0;mso-position-horizontal:absolute;mso-position-horizontal-relative:text;mso-position-vertical:absolute;mso-position-vertical-relative:text" from="28.55pt,13.75pt" to="28.55pt,57.6pt" o:gfxdata="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" o:allowincell="f" filled="t" strokeweight=".14039mm">
+              <v:line w14:anchorId="4FBDC04A" id="Shape 101" o:spid="_x0000_s1026" style="position:absolute;z-index:-252448768;visibility:visible;mso-wrap-style:square;mso-wrap-distance-left:9pt;mso-wrap-distance-top:0;mso-wrap-distance-right:9pt;mso-wrap-distance-bottom:0;mso-position-horizontal:absolute;mso-position-horizontal-relative:text;mso-position-vertical:absolute;mso-position-vertical-relative:text" from="28.55pt,13.75pt" to="28.55pt,57.6pt" o:gfxdata="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" o:allowincell="f" filled="t" strokeweight=".14039mm">
                 <v:stroke joinstyle="miter"/>
                 <o:lock v:ext="edit" shapetype="f"/>
               </v:line>
@@ -21604,7 +21588,7 @@
           </mc:Choice>
           <mc:Fallback>
             <w:pict>
-              <v:rect w14:anchorId="50B2B6D2" id="Shape 102" o:spid="_x0000_s1026" style="position:absolute;margin-left:28.75pt;margin-top:35.7pt;width:69.25pt;height:21.5pt;z-index:-252445696;visibility:visible;mso-wrap-style:square;mso-wrap-distance-left:9pt;mso-wrap-distance-top:0;mso-wrap-distance-right:9pt;mso-wrap-distance-bottom:0;mso-position-horizontal:absolute;mso-position-horizontal-relative:text;mso-position-vertical:absolute;mso-position-vertical-relative:text;v-text-anchor:top" o:gfxdata="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" o:allowincell="f" fillcolor="#5e7680" stroked="f"/>
+              <v:rect w14:anchorId="4645F9F6" id="Shape 102" o:spid="_x0000_s1026" style="position:absolute;margin-left:28.75pt;margin-top:35.7pt;width:69.25pt;height:21.5pt;z-index:-252445696;visibility:visible;mso-wrap-style:square;mso-wrap-distance-left:9pt;mso-wrap-distance-top:0;mso-wrap-distance-right:9pt;mso-wrap-distance-bottom:0;mso-position-horizontal:absolute;mso-position-horizontal-relative:text;mso-position-vertical:absolute;mso-position-vertical-relative:text;v-text-anchor:top" o:gfxdata="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" o:allowincell="f" fillcolor="#5e7680" stroked="f"/>
             </w:pict>
           </mc:Fallback>
         </mc:AlternateContent>
@@ -21668,7 +21652,7 @@
           </mc:Choice>
           <mc:Fallback>
             <w:pict>
-              <v:line w14:anchorId="09FA26D1" id="Shape 103" o:spid="_x0000_s1026" style="position:absolute;z-index:-252442624;visibility:visible;mso-wrap-style:square;mso-wrap-distance-left:9pt;mso-wrap-distance-top:0;mso-wrap-distance-right:9pt;mso-wrap-distance-bottom:0;mso-position-horizontal:absolute;mso-position-horizontal-relative:text;mso-position-vertical:absolute;mso-position-vertical-relative:text" from="98.2pt,13.75pt" to="98.2pt,57.6pt" o:gfxdata="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" o:allowincell="f" filled="t" strokeweight=".14039mm">
+              <v:line w14:anchorId="01E27459" id="Shape 103" o:spid="_x0000_s1026" style="position:absolute;z-index:-252442624;visibility:visible;mso-wrap-style:square;mso-wrap-distance-left:9pt;mso-wrap-distance-top:0;mso-wrap-distance-right:9pt;mso-wrap-distance-bottom:0;mso-position-horizontal:absolute;mso-position-horizontal-relative:text;mso-position-vertical:absolute;mso-position-vertical-relative:text" from="98.2pt,13.75pt" to="98.2pt,57.6pt" o:gfxdata="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" o:allowincell="f" filled="t" strokeweight=".14039mm">
                 <v:stroke joinstyle="miter"/>
                 <o:lock v:ext="edit" shapetype="f"/>
               </v:line>
@@ -21735,7 +21719,7 @@
           </mc:Choice>
           <mc:Fallback>
             <w:pict>
-              <v:line w14:anchorId="46CD761B" id="Shape 104" o:spid="_x0000_s1026" style="position:absolute;z-index:-252439552;visibility:visible;mso-wrap-style:square;mso-wrap-distance-left:9pt;mso-wrap-distance-top:0;mso-wrap-distance-right:9pt;mso-wrap-distance-bottom:0;mso-position-horizontal:absolute;mso-position-horizontal-relative:text;mso-position-vertical:absolute;mso-position-vertical-relative:text" from="122.9pt,13.75pt" to="122.9pt,57.6pt" o:gfxdata="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" o:allowincell="f" filled="t" strokeweight=".14039mm">
+              <v:line w14:anchorId="4A54B66E" id="Shape 104" o:spid="_x0000_s1026" style="position:absolute;z-index:-252439552;visibility:visible;mso-wrap-style:square;mso-wrap-distance-left:9pt;mso-wrap-distance-top:0;mso-wrap-distance-right:9pt;mso-wrap-distance-bottom:0;mso-position-horizontal:absolute;mso-position-horizontal-relative:text;mso-position-vertical:absolute;mso-position-vertical-relative:text" from="122.9pt,13.75pt" to="122.9pt,57.6pt" o:gfxdata="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" o:allowincell="f" filled="t" strokeweight=".14039mm">
                 <v:stroke joinstyle="miter"/>
                 <o:lock v:ext="edit" shapetype="f"/>
               </v:line>
@@ -21802,7 +21786,7 @@
           </mc:Choice>
           <mc:Fallback>
             <w:pict>
-              <v:line w14:anchorId="4CD7B7DC" id="Shape 105" o:spid="_x0000_s1026" style="position:absolute;z-index:-252436480;visibility:visible;mso-wrap-style:square;mso-wrap-distance-left:9pt;mso-wrap-distance-top:0;mso-wrap-distance-right:9pt;mso-wrap-distance-bottom:0;mso-position-horizontal:absolute;mso-position-horizontal-relative:text;mso-position-vertical:absolute;mso-position-vertical-relative:text" from="186.35pt,13.75pt" to="186.35pt,57.6pt" o:gfxdata="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" o:allowincell="f" filled="t" strokeweight=".14039mm">
+              <v:line w14:anchorId="15BFA54E" id="Shape 105" o:spid="_x0000_s1026" style="position:absolute;z-index:-252436480;visibility:visible;mso-wrap-style:square;mso-wrap-distance-left:9pt;mso-wrap-distance-top:0;mso-wrap-distance-right:9pt;mso-wrap-distance-bottom:0;mso-position-horizontal:absolute;mso-position-horizontal-relative:text;mso-position-vertical:absolute;mso-position-vertical-relative:text" from="186.35pt,13.75pt" to="186.35pt,57.6pt" o:gfxdata="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" o:allowincell="f" filled="t" strokeweight=".14039mm">
                 <v:stroke joinstyle="miter"/>
                 <o:lock v:ext="edit" shapetype="f"/>
               </v:line>
@@ -21869,7 +21853,7 @@
           </mc:Choice>
           <mc:Fallback>
             <w:pict>
-              <v:line w14:anchorId="485D2C67" id="Shape 106" o:spid="_x0000_s1026" style="position:absolute;z-index:-252433408;visibility:visible;mso-wrap-style:square;mso-wrap-distance-left:9pt;mso-wrap-distance-top:0;mso-wrap-distance-right:9pt;mso-wrap-distance-bottom:0;mso-position-horizontal:absolute;mso-position-horizontal-relative:text;mso-position-vertical:absolute;mso-position-vertical-relative:text" from="308.2pt,13.75pt" to="308.2pt,57.6pt" o:gfxdata="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" o:allowincell="f" filled="t" strokeweight=".14039mm">
+              <v:line w14:anchorId="3EAFEACB" id="Shape 106" o:spid="_x0000_s1026" style="position:absolute;z-index:-252433408;visibility:visible;mso-wrap-style:square;mso-wrap-distance-left:9pt;mso-wrap-distance-top:0;mso-wrap-distance-right:9pt;mso-wrap-distance-bottom:0;mso-position-horizontal:absolute;mso-position-horizontal-relative:text;mso-position-vertical:absolute;mso-position-vertical-relative:text" from="308.2pt,13.75pt" to="308.2pt,57.6pt" o:gfxdata="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" o:allowincell="f" filled="t" strokeweight=".14039mm">
                 <v:stroke joinstyle="miter"/>
                 <o:lock v:ext="edit" shapetype="f"/>
               </v:line>
@@ -22003,7 +21987,7 @@
           </mc:Choice>
           <mc:Fallback>
             <w:pict>
-              <v:rect w14:anchorId="6F4F3AD9" id="Shape 107" o:spid="_x0000_s1026" style="position:absolute;margin-left:123.15pt;margin-top:4.45pt;width:63pt;height:21.5pt;z-index:-252430336;visibility:visible;mso-wrap-style:square;mso-wrap-distance-left:9pt;mso-wrap-distance-top:0;mso-wrap-distance-right:9pt;mso-wrap-distance-bottom:0;mso-position-horizontal:absolute;mso-position-horizontal-relative:text;mso-position-vertical:absolute;mso-position-vertical-relative:text;v-text-anchor:top" o:gfxdata="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" o:allowincell="f" fillcolor="#5e7680" stroked="f"/>
+              <v:rect w14:anchorId="5682D40D" id="Shape 107" o:spid="_x0000_s1026" style="position:absolute;margin-left:123.15pt;margin-top:4.45pt;width:63pt;height:21.5pt;z-index:-252430336;visibility:visible;mso-wrap-style:square;mso-wrap-distance-left:9pt;mso-wrap-distance-top:0;mso-wrap-distance-right:9pt;mso-wrap-distance-bottom:0;mso-position-horizontal:absolute;mso-position-horizontal-relative:text;mso-position-vertical:absolute;mso-position-vertical-relative:text;v-text-anchor:top" o:gfxdata="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" o:allowincell="f" fillcolor="#5e7680" stroked="f"/>
             </w:pict>
           </mc:Fallback>
         </mc:AlternateContent>
@@ -22121,7 +22105,7 @@
           </mc:Choice>
           <mc:Fallback>
             <w:pict>
-              <v:line w14:anchorId="4B77ED3E" id="Shape 108" o:spid="_x0000_s1026" style="position:absolute;z-index:-252427264;visibility:visible;mso-wrap-style:square;mso-wrap-distance-left:9pt;mso-wrap-distance-top:0;mso-wrap-distance-right:9pt;mso-wrap-distance-bottom:0;mso-position-horizontal:absolute;mso-position-horizontal-relative:text;mso-position-vertical:absolute;mso-position-vertical-relative:text" from="28.35pt,4.6pt" to="308.4pt,4.6pt" o:gfxdata="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" o:allowincell="f" filled="t" strokeweight=".14039mm">
+              <v:line w14:anchorId="4297961B" id="Shape 108" o:spid="_x0000_s1026" style="position:absolute;z-index:-252427264;visibility:visible;mso-wrap-style:square;mso-wrap-distance-left:9pt;mso-wrap-distance-top:0;mso-wrap-distance-right:9pt;mso-wrap-distance-bottom:0;mso-position-horizontal:absolute;mso-position-horizontal-relative:text;mso-position-vertical:absolute;mso-position-vertical-relative:text" from="28.35pt,4.6pt" to="308.4pt,4.6pt" o:gfxdata="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" o:allowincell="f" filled="t" strokeweight=".14039mm">
                 <v:stroke joinstyle="miter"/>
                 <o:lock v:ext="edit" shapetype="f"/>
               </v:line>
@@ -27370,7 +27354,7 @@
           </mc:Choice>
           <mc:Fallback>
             <w:pict>
-              <v:line w14:anchorId="0844018D" id="Shape 566" o:spid="_x0000_s1026" style="position:absolute;z-index:-251376640;visibility:visible;mso-wrap-style:square;mso-wrap-distance-left:9pt;mso-wrap-distance-top:0;mso-wrap-distance-right:9pt;mso-wrap-distance-bottom:0;mso-position-horizontal:absolute;mso-position-horizontal-relative:text;mso-position-vertical:absolute;mso-position-vertical-relative:text" from="57.1pt,54.8pt" to="538.15pt,54.8pt" o:gfxdata="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" o:allowincell="f" filled="t" strokeweight=".14039mm">
+              <v:line w14:anchorId="656F9E48" id="Shape 566" o:spid="_x0000_s1026" style="position:absolute;z-index:-251376640;visibility:visible;mso-wrap-style:square;mso-wrap-distance-left:9pt;mso-wrap-distance-top:0;mso-wrap-distance-right:9pt;mso-wrap-distance-bottom:0;mso-position-horizontal:absolute;mso-position-horizontal-relative:text;mso-position-vertical:absolute;mso-position-vertical-relative:text" from="57.1pt,54.8pt" to="538.15pt,54.8pt" o:gfxdata="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" o:allowincell="f" filled="t" strokeweight=".14039mm">
                 <v:stroke joinstyle="miter"/>
                 <o:lock v:ext="edit" shapetype="f"/>
               </v:line>
@@ -27429,7 +27413,7 @@
           </mc:Choice>
           <mc:Fallback>
             <w:pict>
-              <v:rect w14:anchorId="63E21D9F" id="Shape 567" o:spid="_x0000_s1026" style="position:absolute;margin-left:57.5pt;margin-top:55pt;width:117.85pt;height:21.5pt;z-index:-251375616;visibility:visible;mso-wrap-style:square;mso-wrap-distance-left:9pt;mso-wrap-distance-top:0;mso-wrap-distance-right:9pt;mso-wrap-distance-bottom:0;mso-position-horizontal:absolute;mso-position-horizontal-relative:text;mso-position-vertical:absolute;mso-position-vertical-relative:text;v-text-anchor:top" o:gfxdata="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" o:allowincell="f" fillcolor="#5e7680" stroked="f"/>
+              <v:rect w14:anchorId="00BCE4C6" id="Shape 567" o:spid="_x0000_s1026" style="position:absolute;margin-left:57.5pt;margin-top:55pt;width:117.85pt;height:21.5pt;z-index:-251375616;visibility:visible;mso-wrap-style:square;mso-wrap-distance-left:9pt;mso-wrap-distance-top:0;mso-wrap-distance-right:9pt;mso-wrap-distance-bottom:0;mso-position-horizontal:absolute;mso-position-horizontal-relative:text;mso-position-vertical:absolute;mso-position-vertical-relative:text;v-text-anchor:top" o:gfxdata="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" o:allowincell="f" fillcolor="#5e7680" stroked="f"/>
             </w:pict>
           </mc:Fallback>
         </mc:AlternateContent>
@@ -27485,7 +27469,7 @@
           </mc:Choice>
           <mc:Fallback>
             <w:pict>
-              <v:rect w14:anchorId="60A747B9" id="Shape 568" o:spid="_x0000_s1026" style="position:absolute;margin-left:175.75pt;margin-top:55pt;width:362.05pt;height:21.5pt;z-index:-251374592;visibility:visible;mso-wrap-style:square;mso-wrap-distance-left:9pt;mso-wrap-distance-top:0;mso-wrap-distance-right:9pt;mso-wrap-distance-bottom:0;mso-position-horizontal:absolute;mso-position-horizontal-relative:text;mso-position-vertical:absolute;mso-position-vertical-relative:text;v-text-anchor:top" o:gfxdata="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" o:allowincell="f" fillcolor="#5e7680" stroked="f"/>
+              <v:rect w14:anchorId="322DAE75" id="Shape 568" o:spid="_x0000_s1026" style="position:absolute;margin-left:175.75pt;margin-top:55pt;width:362.05pt;height:21.5pt;z-index:-251374592;visibility:visible;mso-wrap-style:square;mso-wrap-distance-left:9pt;mso-wrap-distance-top:0;mso-wrap-distance-right:9pt;mso-wrap-distance-bottom:0;mso-position-horizontal:absolute;mso-position-horizontal-relative:text;mso-position-vertical:absolute;mso-position-vertical-relative:text;v-text-anchor:top" o:gfxdata="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" o:allowincell="f" fillcolor="#5e7680" stroked="f"/>
             </w:pict>
           </mc:Fallback>
         </mc:AlternateContent>
@@ -27549,7 +27533,7 @@
           </mc:Choice>
           <mc:Fallback>
             <w:pict>
-              <v:line w14:anchorId="3F9C1D66" id="Shape 569" o:spid="_x0000_s1026" style="position:absolute;z-index:-251373568;visibility:visible;mso-wrap-style:square;mso-wrap-distance-left:9pt;mso-wrap-distance-top:0;mso-wrap-distance-right:9pt;mso-wrap-distance-bottom:0;mso-position-horizontal:absolute;mso-position-horizontal-relative:text;mso-position-vertical:absolute;mso-position-vertical-relative:text" from="57.1pt,76.7pt" to="538.15pt,76.7pt" o:gfxdata="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" o:allowincell="f" filled="t" strokeweight=".14039mm">
+              <v:line w14:anchorId="55D1AA84" id="Shape 569" o:spid="_x0000_s1026" style="position:absolute;z-index:-251373568;visibility:visible;mso-wrap-style:square;mso-wrap-distance-left:9pt;mso-wrap-distance-top:0;mso-wrap-distance-right:9pt;mso-wrap-distance-bottom:0;mso-position-horizontal:absolute;mso-position-horizontal-relative:text;mso-position-vertical:absolute;mso-position-vertical-relative:text" from="57.1pt,76.7pt" to="538.15pt,76.7pt" o:gfxdata="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" o:allowincell="f" filled="t" strokeweight=".14039mm">
                 <v:stroke joinstyle="miter"/>
                 <o:lock v:ext="edit" shapetype="f"/>
               </v:line>
@@ -27616,7 +27600,7 @@
           </mc:Choice>
           <mc:Fallback>
             <w:pict>
-              <v:line w14:anchorId="74CDF5CC" id="Shape 570" o:spid="_x0000_s1026" style="position:absolute;z-index:-251372544;visibility:visible;mso-wrap-style:square;mso-wrap-distance-left:9pt;mso-wrap-distance-top:0;mso-wrap-distance-right:9pt;mso-wrap-distance-bottom:0;mso-position-horizontal:absolute;mso-position-horizontal-relative:text;mso-position-vertical:absolute;mso-position-vertical-relative:text" from="57.3pt,54.6pt" to="57.3pt,98.8pt" o:gfxdata="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" o:allowincell="f" filled="t" strokeweight=".14039mm">
+              <v:line w14:anchorId="521B2F23" id="Shape 570" o:spid="_x0000_s1026" style="position:absolute;z-index:-251372544;visibility:visible;mso-wrap-style:square;mso-wrap-distance-left:9pt;mso-wrap-distance-top:0;mso-wrap-distance-right:9pt;mso-wrap-distance-bottom:0;mso-position-horizontal:absolute;mso-position-horizontal-relative:text;mso-position-vertical:absolute;mso-position-vertical-relative:text" from="57.3pt,54.6pt" to="57.3pt,98.8pt" o:gfxdata="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" o:allowincell="f" filled="t" strokeweight=".14039mm">
                 <v:stroke joinstyle="miter"/>
                 <o:lock v:ext="edit" shapetype="f"/>
               </v:line>
@@ -27683,7 +27667,7 @@
           </mc:Choice>
           <mc:Fallback>
             <w:pict>
-              <v:line w14:anchorId="7E6BF9B7" id="Shape 571" o:spid="_x0000_s1026" style="position:absolute;z-index:-251371520;visibility:visible;mso-wrap-style:square;mso-wrap-distance-left:9pt;mso-wrap-distance-top:0;mso-wrap-distance-right:9pt;mso-wrap-distance-bottom:0;mso-position-horizontal:absolute;mso-position-horizontal-relative:text;mso-position-vertical:absolute;mso-position-vertical-relative:text" from="175.55pt,54.6pt" to="175.55pt,98.8pt" o:gfxdata="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" o:allowincell="f" filled="t" strokeweight=".14039mm">
+              <v:line w14:anchorId="1CB4B4F2" id="Shape 571" o:spid="_x0000_s1026" style="position:absolute;z-index:-251371520;visibility:visible;mso-wrap-style:square;mso-wrap-distance-left:9pt;mso-wrap-distance-top:0;mso-wrap-distance-right:9pt;mso-wrap-distance-bottom:0;mso-position-horizontal:absolute;mso-position-horizontal-relative:text;mso-position-vertical:absolute;mso-position-vertical-relative:text" from="175.55pt,54.6pt" to="175.55pt,98.8pt" o:gfxdata="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" o:allowincell="f" filled="t" strokeweight=".14039mm">
                 <v:stroke joinstyle="miter"/>
                 <o:lock v:ext="edit" shapetype="f"/>
               </v:line>
@@ -27750,7 +27734,7 @@
           </mc:Choice>
           <mc:Fallback>
             <w:pict>
-              <v:line w14:anchorId="1B6B22F6" id="Shape 572" o:spid="_x0000_s1026" style="position:absolute;z-index:-251370496;visibility:visible;mso-wrap-style:square;mso-wrap-distance-left:9pt;mso-wrap-distance-top:0;mso-wrap-distance-right:9pt;mso-wrap-distance-bottom:0;mso-position-horizontal:absolute;mso-position-horizontal-relative:text;mso-position-vertical:absolute;mso-position-vertical-relative:text" from="537.95pt,54.6pt" to="537.95pt,98.8pt" o:gfxdata="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" o:allowincell="f" filled="t" strokeweight=".14039mm">
+              <v:line w14:anchorId="48815700" id="Shape 572" o:spid="_x0000_s1026" style="position:absolute;z-index:-251370496;visibility:visible;mso-wrap-style:square;mso-wrap-distance-left:9pt;mso-wrap-distance-top:0;mso-wrap-distance-right:9pt;mso-wrap-distance-bottom:0;mso-position-horizontal:absolute;mso-position-horizontal-relative:text;mso-position-vertical:absolute;mso-position-vertical-relative:text" from="537.95pt,54.6pt" to="537.95pt,98.8pt" o:gfxdata="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" o:allowincell="f" filled="t" strokeweight=".14039mm">
                 <v:stroke joinstyle="miter"/>
                 <o:lock v:ext="edit" shapetype="f"/>
               </v:line>
@@ -27967,7 +27951,7 @@
           </mc:Choice>
           <mc:Fallback>
             <w:pict>
-              <v:line w14:anchorId="79285BAF" id="Shape 573" o:spid="_x0000_s1026" style="position:absolute;z-index:-251369472;visibility:visible;mso-wrap-style:square;mso-wrap-distance-left:9pt;mso-wrap-distance-top:0;mso-wrap-distance-right:9pt;mso-wrap-distance-bottom:0;mso-position-horizontal:absolute;mso-position-horizontal-relative:text;mso-position-vertical:absolute;mso-position-vertical-relative:text" from="57.1pt,3.4pt" to="538.15pt,3.4pt" o:gfxdata="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" o:allowincell="f" filled="t" strokeweight=".14039mm">
+              <v:line w14:anchorId="704678A5" id="Shape 573" o:spid="_x0000_s1026" style="position:absolute;z-index:-251369472;visibility:visible;mso-wrap-style:square;mso-wrap-distance-left:9pt;mso-wrap-distance-top:0;mso-wrap-distance-right:9pt;mso-wrap-distance-bottom:0;mso-position-horizontal:absolute;mso-position-horizontal-relative:text;mso-position-vertical:absolute;mso-position-vertical-relative:text" from="57.1pt,3.4pt" to="538.15pt,3.4pt" o:gfxdata="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" o:allowincell="f" filled="t" strokeweight=".14039mm">
                 <v:stroke joinstyle="miter"/>
                 <o:lock v:ext="edit" shapetype="f"/>
               </v:line>
